--- a/JeanPiaget/2018-2019 (Majo)/Entregas/Parcial4_TMIs/Sexto/JavierTarango-Género.docx
+++ b/JeanPiaget/2018-2019 (Majo)/Entregas/Parcial4_TMIs/Sexto/JavierTarango-Género.docx
@@ -1,6 +1,6 @@
 
 <file path=word/document.xml><?xml version="1.0" encoding="utf-8"?>
-<w:document xmlns:wpc="http://schemas.microsoft.com/office/word/2010/wordprocessingCanvas" xmlns:mc="http://schemas.openxmlformats.org/markup-compatibility/2006" xmlns:o="urn:schemas-microsoft-com:office:office" xmlns:r="http://schemas.openxmlformats.org/officeDocument/2006/relationships" xmlns:m="http://schemas.openxmlformats.org/officeDocument/2006/math" xmlns:v="urn:schemas-microsoft-com:vml" xmlns:wp14="http://schemas.microsoft.com/office/word/2010/wordprocessingDrawing" xmlns:wp="http://schemas.openxmlformats.org/drawingml/2006/wordprocessingDrawing" xmlns:w10="urn:schemas-microsoft-com:office:word" xmlns:w="http://schemas.openxmlformats.org/wordprocessingml/2006/main" xmlns:w14="http://schemas.microsoft.com/office/word/2010/wordml" xmlns:w15="http://schemas.microsoft.com/office/word/2012/wordml" xmlns:wpg="http://schemas.microsoft.com/office/word/2010/wordprocessingGroup" xmlns:wpi="http://schemas.microsoft.com/office/word/2010/wordprocessingInk" xmlns:wne="http://schemas.microsoft.com/office/word/2006/wordml" xmlns:wps="http://schemas.microsoft.com/office/word/2010/wordprocessingShape" mc:Ignorable="w14 w15 wp14">
+<w:document xmlns:wpc="http://schemas.microsoft.com/office/word/2010/wordprocessingCanvas" xmlns:cx="http://schemas.microsoft.com/office/drawing/2014/chartex" xmlns:cx1="http://schemas.microsoft.com/office/drawing/2015/9/8/chartex" xmlns:cx2="http://schemas.microsoft.com/office/drawing/2015/10/21/chartex" xmlns:cx3="http://schemas.microsoft.com/office/drawing/2016/5/9/chartex" xmlns:cx4="http://schemas.microsoft.com/office/drawing/2016/5/10/chartex" xmlns:cx5="http://schemas.microsoft.com/office/drawing/2016/5/11/chartex" xmlns:cx6="http://schemas.microsoft.com/office/drawing/2016/5/12/chartex" xmlns:cx7="http://schemas.microsoft.com/office/drawing/2016/5/13/chartex" xmlns:cx8="http://schemas.microsoft.com/office/drawing/2016/5/14/chartex" xmlns:mc="http://schemas.openxmlformats.org/markup-compatibility/2006" xmlns:aink="http://schemas.microsoft.com/office/drawing/2016/ink" xmlns:am3d="http://schemas.microsoft.com/office/drawing/2017/model3d" xmlns:o="urn:schemas-microsoft-com:office:office" xmlns:r="http://schemas.openxmlformats.org/officeDocument/2006/relationships" xmlns:m="http://schemas.openxmlformats.org/officeDocument/2006/math" xmlns:v="urn:schemas-microsoft-com:vml" xmlns:wp14="http://schemas.microsoft.com/office/word/2010/wordprocessingDrawing" xmlns:wp="http://schemas.openxmlformats.org/drawingml/2006/wordprocessingDrawing" xmlns:w10="urn:schemas-microsoft-com:office:word" xmlns:w="http://schemas.openxmlformats.org/wordprocessingml/2006/main" xmlns:w14="http://schemas.microsoft.com/office/word/2010/wordml" xmlns:w15="http://schemas.microsoft.com/office/word/2012/wordml" xmlns:w16cid="http://schemas.microsoft.com/office/word/2016/wordml/cid" xmlns:w16se="http://schemas.microsoft.com/office/word/2015/wordml/symex" xmlns:wpg="http://schemas.microsoft.com/office/word/2010/wordprocessingGroup" xmlns:wpi="http://schemas.microsoft.com/office/word/2010/wordprocessingInk" xmlns:wne="http://schemas.microsoft.com/office/word/2006/wordml" xmlns:wps="http://schemas.microsoft.com/office/word/2010/wordprocessingShape" mc:Ignorable="w14 w15 w16se w16cid wp14">
   <w:body>
     <w:p>
       <w:pPr>
@@ -12,464 +12,8 @@
           <w:sz w:val="36"/>
         </w:rPr>
       </w:pPr>
-      <w:r>
-        <w:rPr>
-          <w:rFonts w:ascii="Times New Roman" w:hAnsi="Times New Roman" w:cs="Times New Roman"/>
-          <w:noProof/>
-          <w:szCs w:val="24"/>
-          <w:lang w:eastAsia="es-MX"/>
-        </w:rPr>
-        <mc:AlternateContent>
-          <mc:Choice Requires="wps">
-            <w:drawing>
-              <wp:anchor distT="0" distB="0" distL="114300" distR="114300" simplePos="0" relativeHeight="251657728" behindDoc="0" locked="0" layoutInCell="1" allowOverlap="1" wp14:anchorId="34DE2151" wp14:editId="58B69A45">
-                <wp:simplePos x="0" y="0"/>
-                <wp:positionH relativeFrom="column">
-                  <wp:posOffset>158115</wp:posOffset>
-                </wp:positionH>
-                <wp:positionV relativeFrom="paragraph">
-                  <wp:posOffset>328930</wp:posOffset>
-                </wp:positionV>
-                <wp:extent cx="4019550" cy="1743075"/>
-                <wp:effectExtent l="19050" t="19050" r="19050" b="28575"/>
-                <wp:wrapNone/>
-                <wp:docPr id="307" name="Cuadro de texto 307"/>
-                <wp:cNvGraphicFramePr>
-                  <a:graphicFrameLocks xmlns:a="http://schemas.openxmlformats.org/drawingml/2006/main"/>
-                </wp:cNvGraphicFramePr>
-                <a:graphic xmlns:a="http://schemas.openxmlformats.org/drawingml/2006/main">
-                  <a:graphicData uri="http://schemas.microsoft.com/office/word/2010/wordprocessingShape">
-                    <wps:wsp>
-                      <wps:cNvSpPr txBox="1">
-                        <a:spLocks noChangeArrowheads="1"/>
-                      </wps:cNvSpPr>
-                      <wps:spPr bwMode="auto">
-                        <a:xfrm>
-                          <a:off x="0" y="0"/>
-                          <a:ext cx="4019550" cy="1743075"/>
-                        </a:xfrm>
-                        <a:prstGeom prst="rect">
-                          <a:avLst/>
-                        </a:prstGeom>
-                        <a:solidFill>
-                          <a:srgbClr val="CCCCFF"/>
-                        </a:solidFill>
-                        <a:ln w="38100">
-                          <a:solidFill>
-                            <a:srgbClr val="000000"/>
-                          </a:solidFill>
-                          <a:miter lim="800000"/>
-                          <a:headEnd/>
-                          <a:tailEnd/>
-                        </a:ln>
-                      </wps:spPr>
-                      <wps:txbx>
-                        <w:txbxContent>
-                          <w:p>
-                            <w:pPr>
-                              <w:spacing w:after="0" w:line="240" w:lineRule="auto"/>
-                              <w:rPr>
-                                <w:color w:val="FF0000"/>
-                              </w:rPr>
-                            </w:pPr>
-                            <w:r>
-                              <w:rPr>
-                                <w:color w:val="FF0000"/>
-                              </w:rPr>
-                              <w:t xml:space="preserve">Calificación: </w:t>
-                            </w:r>
-                            <w:r>
-                              <w:rPr>
-                                <w:color w:val="FF0000"/>
-                              </w:rPr>
-                              <w:t>9</w:t>
-                            </w:r>
-                          </w:p>
-                          <w:p>
-                            <w:pPr>
-                              <w:spacing w:after="0" w:line="240" w:lineRule="auto"/>
-                              <w:rPr>
-                                <w:color w:val="FF0000"/>
-                              </w:rPr>
-                            </w:pPr>
-                          </w:p>
-                          <w:p>
-                            <w:pPr>
-                              <w:spacing w:after="0" w:line="240" w:lineRule="auto"/>
-                              <w:rPr>
-                                <w:color w:val="FF0000"/>
-                              </w:rPr>
-                            </w:pPr>
-                            <w:r>
-                              <w:rPr>
-                                <w:color w:val="FF0000"/>
-                              </w:rPr>
-                              <w:t xml:space="preserve">Introducción y resumen:   </w:t>
-                            </w:r>
-                            <w:r>
-                              <w:rPr>
-                                <w:color w:val="FF0000"/>
-                              </w:rPr>
-                              <w:t>1</w:t>
-                            </w:r>
-                            <w:r>
-                              <w:rPr>
-                                <w:color w:val="FF0000"/>
-                              </w:rPr>
-                              <w:t>/1</w:t>
-                            </w:r>
-                          </w:p>
-                          <w:p>
-                            <w:pPr>
-                              <w:spacing w:after="0" w:line="240" w:lineRule="auto"/>
-                              <w:rPr>
-                                <w:color w:val="FF0000"/>
-                              </w:rPr>
-                            </w:pPr>
-                            <w:r>
-                              <w:rPr>
-                                <w:color w:val="FF0000"/>
-                              </w:rPr>
-                              <w:t xml:space="preserve">Marco Teórico: </w:t>
-                            </w:r>
-                            <w:r>
-                              <w:rPr>
-                                <w:color w:val="FF0000"/>
-                              </w:rPr>
-                              <w:t>2</w:t>
-                            </w:r>
-                            <w:r>
-                              <w:rPr>
-                                <w:color w:val="FF0000"/>
-                              </w:rPr>
-                              <w:t>/2</w:t>
-                            </w:r>
-                          </w:p>
-                          <w:p>
-                            <w:pPr>
-                              <w:spacing w:after="0" w:line="240" w:lineRule="auto"/>
-                              <w:rPr>
-                                <w:color w:val="FF0000"/>
-                              </w:rPr>
-                            </w:pPr>
-                            <w:r>
-                              <w:rPr>
-                                <w:color w:val="FF0000"/>
-                              </w:rPr>
-                              <w:t xml:space="preserve">Método:   </w:t>
-                            </w:r>
-                            <w:r>
-                              <w:rPr>
-                                <w:color w:val="FF0000"/>
-                              </w:rPr>
-                              <w:t>1.5</w:t>
-                            </w:r>
-                            <w:r>
-                              <w:rPr>
-                                <w:color w:val="FF0000"/>
-                              </w:rPr>
-                              <w:t>/2</w:t>
-                            </w:r>
-                          </w:p>
-                          <w:p>
-                            <w:pPr>
-                              <w:spacing w:after="0" w:line="240" w:lineRule="auto"/>
-                              <w:rPr>
-                                <w:color w:val="FF0000"/>
-                              </w:rPr>
-                            </w:pPr>
-                            <w:r>
-                              <w:rPr>
-                                <w:color w:val="FF0000"/>
-                              </w:rPr>
-                              <w:t xml:space="preserve">Resultados: </w:t>
-                            </w:r>
-                            <w:bookmarkStart w:id="0" w:name="_GoBack"/>
-                            <w:bookmarkEnd w:id="0"/>
-                            <w:r>
-                              <w:rPr>
-                                <w:color w:val="FF0000"/>
-                              </w:rPr>
-                              <w:t>1.5</w:t>
-                            </w:r>
-                            <w:r>
-                              <w:rPr>
-                                <w:color w:val="FF0000"/>
-                              </w:rPr>
-                              <w:t>/2</w:t>
-                            </w:r>
-                          </w:p>
-                          <w:p>
-                            <w:pPr>
-                              <w:spacing w:after="0" w:line="240" w:lineRule="auto"/>
-                              <w:rPr>
-                                <w:color w:val="FF0000"/>
-                              </w:rPr>
-                            </w:pPr>
-                            <w:r>
-                              <w:rPr>
-                                <w:color w:val="FF0000"/>
-                              </w:rPr>
-                              <w:t xml:space="preserve">Discusión y conclusiones:   </w:t>
-                            </w:r>
-                            <w:r>
-                              <w:rPr>
-                                <w:color w:val="FF0000"/>
-                              </w:rPr>
-                              <w:t>2</w:t>
-                            </w:r>
-                            <w:r>
-                              <w:rPr>
-                                <w:color w:val="FF0000"/>
-                              </w:rPr>
-                              <w:t>/2</w:t>
-                            </w:r>
-                          </w:p>
-                          <w:p>
-                            <w:pPr>
-                              <w:spacing w:after="0" w:line="240" w:lineRule="auto"/>
-                              <w:rPr>
-                                <w:color w:val="FF0000"/>
-                              </w:rPr>
-                            </w:pPr>
-                            <w:r>
-                              <w:rPr>
-                                <w:color w:val="FF0000"/>
-                              </w:rPr>
-                              <w:t xml:space="preserve">Formato:   </w:t>
-                            </w:r>
-                            <w:r>
-                              <w:rPr>
-                                <w:color w:val="FF0000"/>
-                              </w:rPr>
-                              <w:t>1</w:t>
-                            </w:r>
-                            <w:r>
-                              <w:rPr>
-                                <w:color w:val="FF0000"/>
-                              </w:rPr>
-                              <w:t>/1</w:t>
-                            </w:r>
-                          </w:p>
-                        </w:txbxContent>
-                      </wps:txbx>
-                      <wps:bodyPr rot="0" vert="horz" wrap="square" lIns="91440" tIns="45720" rIns="91440" bIns="45720" anchor="t" anchorCtr="0">
-                        <a:noAutofit/>
-                      </wps:bodyPr>
-                    </wps:wsp>
-                  </a:graphicData>
-                </a:graphic>
-                <wp14:sizeRelH relativeFrom="margin">
-                  <wp14:pctWidth>0</wp14:pctWidth>
-                </wp14:sizeRelH>
-                <wp14:sizeRelV relativeFrom="margin">
-                  <wp14:pctHeight>0</wp14:pctHeight>
-                </wp14:sizeRelV>
-              </wp:anchor>
-            </w:drawing>
-          </mc:Choice>
-          <mc:Fallback>
-            <w:pict>
-              <v:shapetype w14:anchorId="34DE2151" id="_x0000_t202" coordsize="21600,21600" o:spt="202" path="m,l,21600r21600,l21600,xe">
-                <v:stroke joinstyle="miter"/>
-                <v:path gradientshapeok="t" o:connecttype="rect"/>
-              </v:shapetype>
-              <v:shape id="Cuadro de texto 307" o:spid="_x0000_s1026" type="#_x0000_t202" style="position:absolute;left:0;text-align:left;margin-left:12.45pt;margin-top:25.9pt;width:316.5pt;height:137.25pt;z-index:251657728;visibility:visible;mso-wrap-style:square;mso-width-percent:0;mso-height-percent:0;mso-wrap-distance-left:9pt;mso-wrap-distance-top:0;mso-wrap-distance-right:9pt;mso-wrap-distance-bottom:0;mso-position-horizontal:absolute;mso-position-horizontal-relative:text;mso-position-vertical:absolute;mso-position-vertical-relative:text;mso-width-percent:0;mso-height-percent:0;mso-width-relative:margin;mso-height-relative:margin;v-text-anchor:top" o:gfxdata="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" fillcolor="#ccf" strokeweight="3pt">
-                <v:textbox>
-                  <w:txbxContent>
-                    <w:p>
-                      <w:pPr>
-                        <w:spacing w:after="0" w:line="240" w:lineRule="auto"/>
-                        <w:rPr>
-                          <w:color w:val="FF0000"/>
-                        </w:rPr>
-                      </w:pPr>
-                      <w:r>
-                        <w:rPr>
-                          <w:color w:val="FF0000"/>
-                        </w:rPr>
-                        <w:t xml:space="preserve">Calificación: </w:t>
-                      </w:r>
-                      <w:r>
-                        <w:rPr>
-                          <w:color w:val="FF0000"/>
-                        </w:rPr>
-                        <w:t>9</w:t>
-                      </w:r>
-                    </w:p>
-                    <w:p>
-                      <w:pPr>
-                        <w:spacing w:after="0" w:line="240" w:lineRule="auto"/>
-                        <w:rPr>
-                          <w:color w:val="FF0000"/>
-                        </w:rPr>
-                      </w:pPr>
-                    </w:p>
-                    <w:p>
-                      <w:pPr>
-                        <w:spacing w:after="0" w:line="240" w:lineRule="auto"/>
-                        <w:rPr>
-                          <w:color w:val="FF0000"/>
-                        </w:rPr>
-                      </w:pPr>
-                      <w:r>
-                        <w:rPr>
-                          <w:color w:val="FF0000"/>
-                        </w:rPr>
-                        <w:t xml:space="preserve">Introducción y resumen:   </w:t>
-                      </w:r>
-                      <w:r>
-                        <w:rPr>
-                          <w:color w:val="FF0000"/>
-                        </w:rPr>
-                        <w:t>1</w:t>
-                      </w:r>
-                      <w:r>
-                        <w:rPr>
-                          <w:color w:val="FF0000"/>
-                        </w:rPr>
-                        <w:t>/1</w:t>
-                      </w:r>
-                    </w:p>
-                    <w:p>
-                      <w:pPr>
-                        <w:spacing w:after="0" w:line="240" w:lineRule="auto"/>
-                        <w:rPr>
-                          <w:color w:val="FF0000"/>
-                        </w:rPr>
-                      </w:pPr>
-                      <w:r>
-                        <w:rPr>
-                          <w:color w:val="FF0000"/>
-                        </w:rPr>
-                        <w:t xml:space="preserve">Marco Teórico: </w:t>
-                      </w:r>
-                      <w:r>
-                        <w:rPr>
-                          <w:color w:val="FF0000"/>
-                        </w:rPr>
-                        <w:t>2</w:t>
-                      </w:r>
-                      <w:r>
-                        <w:rPr>
-                          <w:color w:val="FF0000"/>
-                        </w:rPr>
-                        <w:t>/2</w:t>
-                      </w:r>
-                    </w:p>
-                    <w:p>
-                      <w:pPr>
-                        <w:spacing w:after="0" w:line="240" w:lineRule="auto"/>
-                        <w:rPr>
-                          <w:color w:val="FF0000"/>
-                        </w:rPr>
-                      </w:pPr>
-                      <w:r>
-                        <w:rPr>
-                          <w:color w:val="FF0000"/>
-                        </w:rPr>
-                        <w:t xml:space="preserve">Método:   </w:t>
-                      </w:r>
-                      <w:r>
-                        <w:rPr>
-                          <w:color w:val="FF0000"/>
-                        </w:rPr>
-                        <w:t>1.5</w:t>
-                      </w:r>
-                      <w:r>
-                        <w:rPr>
-                          <w:color w:val="FF0000"/>
-                        </w:rPr>
-                        <w:t>/2</w:t>
-                      </w:r>
-                    </w:p>
-                    <w:p>
-                      <w:pPr>
-                        <w:spacing w:after="0" w:line="240" w:lineRule="auto"/>
-                        <w:rPr>
-                          <w:color w:val="FF0000"/>
-                        </w:rPr>
-                      </w:pPr>
-                      <w:r>
-                        <w:rPr>
-                          <w:color w:val="FF0000"/>
-                        </w:rPr>
-                        <w:t xml:space="preserve">Resultados: </w:t>
-                      </w:r>
-                      <w:bookmarkStart w:id="1" w:name="_GoBack"/>
-                      <w:bookmarkEnd w:id="1"/>
-                      <w:r>
-                        <w:rPr>
-                          <w:color w:val="FF0000"/>
-                        </w:rPr>
-                        <w:t>1.5</w:t>
-                      </w:r>
-                      <w:r>
-                        <w:rPr>
-                          <w:color w:val="FF0000"/>
-                        </w:rPr>
-                        <w:t>/2</w:t>
-                      </w:r>
-                    </w:p>
-                    <w:p>
-                      <w:pPr>
-                        <w:spacing w:after="0" w:line="240" w:lineRule="auto"/>
-                        <w:rPr>
-                          <w:color w:val="FF0000"/>
-                        </w:rPr>
-                      </w:pPr>
-                      <w:r>
-                        <w:rPr>
-                          <w:color w:val="FF0000"/>
-                        </w:rPr>
-                        <w:t xml:space="preserve">Discusión y conclusiones:   </w:t>
-                      </w:r>
-                      <w:r>
-                        <w:rPr>
-                          <w:color w:val="FF0000"/>
-                        </w:rPr>
-                        <w:t>2</w:t>
-                      </w:r>
-                      <w:r>
-                        <w:rPr>
-                          <w:color w:val="FF0000"/>
-                        </w:rPr>
-                        <w:t>/2</w:t>
-                      </w:r>
-                    </w:p>
-                    <w:p>
-                      <w:pPr>
-                        <w:spacing w:after="0" w:line="240" w:lineRule="auto"/>
-                        <w:rPr>
-                          <w:color w:val="FF0000"/>
-                        </w:rPr>
-                      </w:pPr>
-                      <w:r>
-                        <w:rPr>
-                          <w:color w:val="FF0000"/>
-                        </w:rPr>
-                        <w:t xml:space="preserve">Formato:   </w:t>
-                      </w:r>
-                      <w:r>
-                        <w:rPr>
-                          <w:color w:val="FF0000"/>
-                        </w:rPr>
-                        <w:t>1</w:t>
-                      </w:r>
-                      <w:r>
-                        <w:rPr>
-                          <w:color w:val="FF0000"/>
-                        </w:rPr>
-                        <w:t>/1</w:t>
-                      </w:r>
-                    </w:p>
-                  </w:txbxContent>
-                </v:textbox>
-              </v:shape>
-            </w:pict>
-          </mc:Fallback>
-        </mc:AlternateContent>
-      </w:r>
+      <w:bookmarkStart w:id="0" w:name="_GoBack"/>
+      <w:bookmarkEnd w:id="0"/>
       <w:r>
         <w:rPr>
           <w:rFonts w:cs="Arial"/>
@@ -590,25 +134,7 @@
           <w:color w:val="000000" w:themeColor="text1"/>
           <w:sz w:val="36"/>
         </w:rPr>
-        <w:t xml:space="preserve">Javier Eduardo </w:t>
-      </w:r>
-      <w:proofErr w:type="spellStart"/>
-      <w:r>
-        <w:rPr>
-          <w:rFonts w:cs="Arial"/>
-          <w:color w:val="000000" w:themeColor="text1"/>
-          <w:sz w:val="36"/>
-        </w:rPr>
-        <w:t>Tarango</w:t>
-      </w:r>
-      <w:proofErr w:type="spellEnd"/>
-      <w:r>
-        <w:rPr>
-          <w:rFonts w:cs="Arial"/>
-          <w:color w:val="000000" w:themeColor="text1"/>
-          <w:sz w:val="36"/>
-        </w:rPr>
-        <w:t xml:space="preserve"> Hernández</w:t>
+        <w:t>Javier Eduardo Tarango Hernández</w:t>
       </w:r>
     </w:p>
     <w:p>
@@ -685,7 +211,7 @@
         </w:rPr>
         <w:br w:type="page"/>
       </w:r>
-      <w:bookmarkStart w:id="2" w:name="_Toc8412275"/>
+      <w:bookmarkStart w:id="1" w:name="_Toc8412275"/>
       <w:r>
         <w:rPr>
           <w:rFonts w:ascii="Arial" w:hAnsi="Arial" w:cs="Arial"/>
@@ -706,7 +232,7 @@
         </w:rPr>
         <w:t>Abstract</w:t>
       </w:r>
-      <w:bookmarkEnd w:id="2"/>
+      <w:bookmarkEnd w:id="1"/>
       <w:proofErr w:type="spellEnd"/>
     </w:p>
     <w:p>
@@ -732,27 +258,98 @@
         </w:rPr>
         <w:t xml:space="preserve"> </w:t>
       </w:r>
+      <w:commentRangeStart w:id="2"/>
+      <w:r>
+        <w:rPr>
+          <w:rFonts w:cs="Arial"/>
+          <w:color w:val="000000" w:themeColor="text1"/>
+        </w:rPr>
+        <w:t xml:space="preserve">la sociedad mexicana han estipulado su posición en contra o a favor de la idea de una </w:t>
+      </w:r>
+      <w:r>
+        <w:rPr>
+          <w:rFonts w:cs="Arial"/>
+          <w:color w:val="000000" w:themeColor="text1"/>
+        </w:rPr>
+        <w:t>perspectiva</w:t>
+      </w:r>
+      <w:r>
+        <w:rPr>
+          <w:rFonts w:cs="Arial"/>
+          <w:color w:val="000000" w:themeColor="text1"/>
+        </w:rPr>
+        <w:t xml:space="preserve"> de género</w:t>
+      </w:r>
+      <w:commentRangeEnd w:id="2"/>
+      <w:r>
+        <w:rPr>
+          <w:rStyle w:val="Refdecomentario"/>
+        </w:rPr>
+        <w:commentReference w:id="2"/>
+      </w:r>
+      <w:r>
+        <w:rPr>
+          <w:rFonts w:cs="Arial"/>
+          <w:color w:val="000000" w:themeColor="text1"/>
+        </w:rPr>
+        <w:t xml:space="preserve">. El objetivo de esta investigación es corroborar si existe una relación entre el nivel de estudio de la persona y su posición en relación a la </w:t>
+      </w:r>
+      <w:r>
+        <w:rPr>
+          <w:rFonts w:cs="Arial"/>
+          <w:color w:val="000000" w:themeColor="text1"/>
+        </w:rPr>
+        <w:t>perspectiva</w:t>
+      </w:r>
+      <w:r>
+        <w:rPr>
+          <w:rFonts w:cs="Arial"/>
+          <w:color w:val="000000" w:themeColor="text1"/>
+        </w:rPr>
+        <w:t xml:space="preserve"> de género. </w:t>
+      </w:r>
+      <w:r>
+        <w:rPr>
+          <w:rFonts w:cs="Arial"/>
+          <w:color w:val="000000" w:themeColor="text1"/>
+        </w:rPr>
+        <w:t xml:space="preserve">Para esto se utilizó a 80 sujetos de una gama de </w:t>
+      </w:r>
+      <w:r>
+        <w:rPr>
+          <w:rFonts w:cs="Arial"/>
+          <w:color w:val="000000" w:themeColor="text1"/>
+        </w:rPr>
+        <w:t>distintos estr</w:t>
+      </w:r>
+      <w:r>
+        <w:rPr>
+          <w:rFonts w:cs="Arial"/>
+          <w:color w:val="000000" w:themeColor="text1"/>
+        </w:rPr>
+        <w:t>atos sociales y se les preguntó</w:t>
+      </w:r>
+      <w:r>
+        <w:rPr>
+          <w:rFonts w:cs="Arial"/>
+          <w:color w:val="000000" w:themeColor="text1"/>
+        </w:rPr>
+        <w:t xml:space="preserve"> acerca de detalles clave a través de una </w:t>
+      </w:r>
       <w:commentRangeStart w:id="3"/>
       <w:r>
         <w:rPr>
           <w:rFonts w:cs="Arial"/>
           <w:color w:val="000000" w:themeColor="text1"/>
         </w:rPr>
-        <w:t xml:space="preserve">la sociedad mexicana han estipulado su posición en contra o a favor de la idea de una </w:t>
-      </w:r>
-      <w:r>
-        <w:rPr>
-          <w:rFonts w:cs="Arial"/>
-          <w:color w:val="000000" w:themeColor="text1"/>
-        </w:rPr>
-        <w:t>perspectiva</w:t>
-      </w:r>
-      <w:r>
-        <w:rPr>
-          <w:rFonts w:cs="Arial"/>
-          <w:color w:val="000000" w:themeColor="text1"/>
-        </w:rPr>
-        <w:t xml:space="preserve"> de género</w:t>
+        <w:t xml:space="preserve">encuesta. La cual </w:t>
+      </w:r>
+      <w:r>
+        <w:rPr>
+          <w:rFonts w:cs="Arial"/>
+          <w:color w:val="000000" w:themeColor="text1"/>
+        </w:rPr>
+        <w:t xml:space="preserve">fue </w:t>
       </w:r>
       <w:commentRangeEnd w:id="3"/>
       <w:r>
@@ -766,49 +363,78 @@
           <w:rFonts w:cs="Arial"/>
           <w:color w:val="000000" w:themeColor="text1"/>
         </w:rPr>
-        <w:t xml:space="preserve">. El objetivo de esta investigación es corroborar si existe una relación entre el nivel de estudio de la persona y su posición en relación a la </w:t>
-      </w:r>
-      <w:r>
-        <w:rPr>
-          <w:rFonts w:cs="Arial"/>
-          <w:color w:val="000000" w:themeColor="text1"/>
-        </w:rPr>
-        <w:t>perspectiva</w:t>
-      </w:r>
-      <w:r>
-        <w:rPr>
-          <w:rFonts w:cs="Arial"/>
-          <w:color w:val="000000" w:themeColor="text1"/>
-        </w:rPr>
-        <w:t xml:space="preserve"> de género. </w:t>
-      </w:r>
-      <w:r>
-        <w:rPr>
-          <w:rFonts w:cs="Arial"/>
-          <w:color w:val="000000" w:themeColor="text1"/>
-        </w:rPr>
-        <w:t xml:space="preserve">Para esto se utilizó a 80 sujetos de una gama de </w:t>
-      </w:r>
-      <w:r>
-        <w:rPr>
-          <w:rFonts w:cs="Arial"/>
-          <w:color w:val="000000" w:themeColor="text1"/>
-        </w:rPr>
-        <w:t>distintos estr</w:t>
-      </w:r>
-      <w:r>
-        <w:rPr>
-          <w:rFonts w:cs="Arial"/>
-          <w:color w:val="000000" w:themeColor="text1"/>
-        </w:rPr>
-        <w:t>atos sociales y se les preguntó</w:t>
-      </w:r>
-      <w:r>
-        <w:rPr>
-          <w:rFonts w:cs="Arial"/>
-          <w:color w:val="000000" w:themeColor="text1"/>
-        </w:rPr>
-        <w:t xml:space="preserve"> acerca de detalles clave a través de una </w:t>
+        <w:t>analizada estadísticamente.</w:t>
+      </w:r>
+      <w:r>
+        <w:rPr>
+          <w:rFonts w:cs="Arial"/>
+          <w:color w:val="000000" w:themeColor="text1"/>
+        </w:rPr>
+        <w:t xml:space="preserve"> </w:t>
+      </w:r>
+      <w:r>
+        <w:rPr>
+          <w:rFonts w:cs="Arial"/>
+          <w:strike/>
+          <w:color w:val="000000" w:themeColor="text1"/>
+        </w:rPr>
+        <w:t>Estos</w:t>
+      </w:r>
+      <w:r>
+        <w:rPr>
+          <w:rFonts w:cs="Arial"/>
+          <w:color w:val="000000" w:themeColor="text1"/>
+        </w:rPr>
+        <w:t xml:space="preserve"> </w:t>
+      </w:r>
+      <w:r>
+        <w:rPr>
+          <w:rFonts w:cs="Arial"/>
+          <w:color w:val="FF0000"/>
+        </w:rPr>
+        <w:t xml:space="preserve">Los </w:t>
+      </w:r>
+      <w:r>
+        <w:rPr>
+          <w:rFonts w:cs="Arial"/>
+          <w:color w:val="000000" w:themeColor="text1"/>
+        </w:rPr>
+        <w:t>resultados nos comprobaron nuestra hipótesis y nos afirman que</w:t>
+      </w:r>
+      <w:r>
+        <w:rPr>
+          <w:rFonts w:cs="Arial"/>
+          <w:color w:val="000000" w:themeColor="text1"/>
+        </w:rPr>
+        <w:t xml:space="preserve"> </w:t>
+      </w:r>
+      <w:r>
+        <w:rPr>
+          <w:rFonts w:cs="Arial"/>
+          <w:color w:val="FF0000"/>
+        </w:rPr>
+        <w:t>sí</w:t>
+      </w:r>
+      <w:r>
+        <w:rPr>
+          <w:rFonts w:cs="Arial"/>
+          <w:color w:val="FF0000"/>
+        </w:rPr>
+        <w:t xml:space="preserve"> </w:t>
+      </w:r>
+      <w:r>
+        <w:rPr>
+          <w:rFonts w:cs="Arial"/>
+          <w:color w:val="000000" w:themeColor="text1"/>
+        </w:rPr>
+        <w:t>existe esta relación, lo cual implica</w:t>
+      </w:r>
+      <w:r>
+        <w:rPr>
+          <w:rFonts w:cs="Arial"/>
+          <w:color w:val="000000" w:themeColor="text1"/>
+        </w:rPr>
+        <w:t xml:space="preserve"> </w:t>
       </w:r>
       <w:commentRangeStart w:id="4"/>
       <w:r>
@@ -816,14 +442,7 @@
           <w:rFonts w:cs="Arial"/>
           <w:color w:val="000000" w:themeColor="text1"/>
         </w:rPr>
-        <w:t xml:space="preserve">encuesta. La cual </w:t>
-      </w:r>
-      <w:r>
-        <w:rPr>
-          <w:rFonts w:cs="Arial"/>
-          <w:color w:val="000000" w:themeColor="text1"/>
-        </w:rPr>
-        <w:t xml:space="preserve">fue </w:t>
+        <w:t>un impacto en la comunidad</w:t>
       </w:r>
       <w:commentRangeEnd w:id="4"/>
       <w:r>
@@ -831,99 +450,6 @@
           <w:rStyle w:val="Refdecomentario"/>
         </w:rPr>
         <w:commentReference w:id="4"/>
-      </w:r>
-      <w:r>
-        <w:rPr>
-          <w:rFonts w:cs="Arial"/>
-          <w:color w:val="000000" w:themeColor="text1"/>
-        </w:rPr>
-        <w:t>analizada estadísticamente.</w:t>
-      </w:r>
-      <w:r>
-        <w:rPr>
-          <w:rFonts w:cs="Arial"/>
-          <w:color w:val="000000" w:themeColor="text1"/>
-        </w:rPr>
-        <w:t xml:space="preserve"> </w:t>
-      </w:r>
-      <w:r>
-        <w:rPr>
-          <w:rFonts w:cs="Arial"/>
-          <w:strike/>
-          <w:color w:val="000000" w:themeColor="text1"/>
-        </w:rPr>
-        <w:t>Estos</w:t>
-      </w:r>
-      <w:r>
-        <w:rPr>
-          <w:rFonts w:cs="Arial"/>
-          <w:color w:val="000000" w:themeColor="text1"/>
-        </w:rPr>
-        <w:t xml:space="preserve"> </w:t>
-      </w:r>
-      <w:r>
-        <w:rPr>
-          <w:rFonts w:cs="Arial"/>
-          <w:color w:val="FF0000"/>
-        </w:rPr>
-        <w:t xml:space="preserve">Los </w:t>
-      </w:r>
-      <w:r>
-        <w:rPr>
-          <w:rFonts w:cs="Arial"/>
-          <w:color w:val="000000" w:themeColor="text1"/>
-        </w:rPr>
-        <w:t>resultados nos comprobaron nuestra hipótesis y nos afirman que</w:t>
-      </w:r>
-      <w:r>
-        <w:rPr>
-          <w:rFonts w:cs="Arial"/>
-          <w:color w:val="000000" w:themeColor="text1"/>
-        </w:rPr>
-        <w:t xml:space="preserve"> </w:t>
-      </w:r>
-      <w:r>
-        <w:rPr>
-          <w:rFonts w:cs="Arial"/>
-          <w:color w:val="FF0000"/>
-        </w:rPr>
-        <w:t>sí</w:t>
-      </w:r>
-      <w:r>
-        <w:rPr>
-          <w:rFonts w:cs="Arial"/>
-          <w:color w:val="FF0000"/>
-        </w:rPr>
-        <w:t xml:space="preserve"> </w:t>
-      </w:r>
-      <w:r>
-        <w:rPr>
-          <w:rFonts w:cs="Arial"/>
-          <w:color w:val="000000" w:themeColor="text1"/>
-        </w:rPr>
-        <w:t>existe esta relación, lo cual implica</w:t>
-      </w:r>
-      <w:r>
-        <w:rPr>
-          <w:rFonts w:cs="Arial"/>
-          <w:color w:val="000000" w:themeColor="text1"/>
-        </w:rPr>
-        <w:t xml:space="preserve"> </w:t>
-      </w:r>
-      <w:commentRangeStart w:id="5"/>
-      <w:r>
-        <w:rPr>
-          <w:rFonts w:cs="Arial"/>
-          <w:color w:val="000000" w:themeColor="text1"/>
-        </w:rPr>
-        <w:t>un impacto en la comunidad</w:t>
-      </w:r>
-      <w:commentRangeEnd w:id="5"/>
-      <w:r>
-        <w:rPr>
-          <w:rStyle w:val="Refdecomentario"/>
-        </w:rPr>
-        <w:commentReference w:id="5"/>
       </w:r>
       <w:r>
         <w:rPr>
@@ -983,7 +509,7 @@
       <w:sdtContent>
         <w:p>
           <w:pPr>
-            <w:pStyle w:val="TtulodeTDC"/>
+            <w:pStyle w:val="TtuloTDC"/>
             <w:spacing w:line="360" w:lineRule="auto"/>
             <w:rPr>
               <w:rFonts w:ascii="Arial" w:hAnsi="Arial" w:cs="Arial"/>
@@ -3237,7 +2763,7 @@
           <w:sz w:val="36"/>
         </w:rPr>
       </w:pPr>
-      <w:bookmarkStart w:id="6" w:name="_Toc8412276"/>
+      <w:bookmarkStart w:id="5" w:name="_Toc8412276"/>
       <w:r>
         <w:rPr>
           <w:rFonts w:ascii="Arial" w:hAnsi="Arial" w:cs="Arial"/>
@@ -3248,7 +2774,7 @@
         <w:lastRenderedPageBreak/>
         <w:t>2 Introducción</w:t>
       </w:r>
-      <w:bookmarkEnd w:id="6"/>
+      <w:bookmarkEnd w:id="5"/>
     </w:p>
     <w:p>
       <w:pPr>
@@ -3262,7 +2788,7 @@
           <w:szCs w:val="24"/>
         </w:rPr>
       </w:pPr>
-      <w:bookmarkStart w:id="7" w:name="_Toc8412277"/>
+      <w:bookmarkStart w:id="6" w:name="_Toc8412277"/>
       <w:r>
         <w:rPr>
           <w:rFonts w:ascii="Arial" w:hAnsi="Arial" w:cs="Arial"/>
@@ -3273,7 +2799,7 @@
         </w:rPr>
         <w:t>2.1 Pregunta de investigación</w:t>
       </w:r>
-      <w:bookmarkEnd w:id="7"/>
+      <w:bookmarkEnd w:id="6"/>
       <w:r>
         <w:rPr>
           <w:rFonts w:ascii="Arial" w:hAnsi="Arial" w:cs="Arial"/>
@@ -3326,7 +2852,7 @@
           <w:sz w:val="24"/>
         </w:rPr>
       </w:pPr>
-      <w:bookmarkStart w:id="8" w:name="_Toc8412278"/>
+      <w:bookmarkStart w:id="7" w:name="_Toc8412278"/>
       <w:r>
         <w:rPr>
           <w:rFonts w:ascii="Arial" w:hAnsi="Arial" w:cs="Arial"/>
@@ -3345,7 +2871,7 @@
         </w:rPr>
         <w:t xml:space="preserve"> Objetivo General</w:t>
       </w:r>
-      <w:bookmarkEnd w:id="8"/>
+      <w:bookmarkEnd w:id="7"/>
     </w:p>
     <w:p>
       <w:pPr>
@@ -3395,7 +2921,7 @@
           <w:sz w:val="24"/>
         </w:rPr>
       </w:pPr>
-      <w:bookmarkStart w:id="9" w:name="_Toc8412279"/>
+      <w:bookmarkStart w:id="8" w:name="_Toc8412279"/>
       <w:r>
         <w:rPr>
           <w:rFonts w:ascii="Arial" w:hAnsi="Arial" w:cs="Arial"/>
@@ -3414,7 +2940,7 @@
         </w:rPr>
         <w:t xml:space="preserve"> Objetivos Específicos</w:t>
       </w:r>
-      <w:bookmarkEnd w:id="9"/>
+      <w:bookmarkEnd w:id="8"/>
     </w:p>
     <w:p>
       <w:pPr>
@@ -3630,7 +3156,7 @@
           <w:sz w:val="24"/>
         </w:rPr>
       </w:pPr>
-      <w:bookmarkStart w:id="10" w:name="_Toc8412280"/>
+      <w:bookmarkStart w:id="9" w:name="_Toc8412280"/>
       <w:r>
         <w:rPr>
           <w:rFonts w:ascii="Arial" w:hAnsi="Arial" w:cs="Arial"/>
@@ -3658,7 +3184,7 @@
         </w:rPr>
         <w:t xml:space="preserve"> Justificación</w:t>
       </w:r>
-      <w:bookmarkEnd w:id="10"/>
+      <w:bookmarkEnd w:id="9"/>
     </w:p>
     <w:p>
       <w:pPr>
@@ -3689,13 +3215,49 @@
         </w:rPr>
         <w:t xml:space="preserve"> de género es algo bastante novedoso, ya que rompe con la </w:t>
       </w:r>
+      <w:commentRangeStart w:id="10"/>
+      <w:r>
+        <w:rPr>
+          <w:rFonts w:cs="Arial"/>
+          <w:color w:val="000000" w:themeColor="text1"/>
+        </w:rPr>
+        <w:t xml:space="preserve">previa noción </w:t>
+      </w:r>
+      <w:commentRangeEnd w:id="10"/>
+      <w:r>
+        <w:rPr>
+          <w:rStyle w:val="Refdecomentario"/>
+        </w:rPr>
+        <w:commentReference w:id="10"/>
+      </w:r>
+      <w:r>
+        <w:rPr>
+          <w:rFonts w:cs="Arial"/>
+          <w:color w:val="000000" w:themeColor="text1"/>
+        </w:rPr>
+        <w:t xml:space="preserve">de que el género se define desde el nacimiento. Esta </w:t>
+      </w:r>
+      <w:r>
+        <w:rPr>
+          <w:rFonts w:cs="Arial"/>
+          <w:color w:val="000000" w:themeColor="text1"/>
+        </w:rPr>
+        <w:t>perspectiva</w:t>
+      </w:r>
+      <w:r>
+        <w:rPr>
+          <w:rFonts w:cs="Arial"/>
+          <w:color w:val="000000" w:themeColor="text1"/>
+        </w:rPr>
+        <w:t xml:space="preserve"> nos dice que el género se desarrolla a través de </w:t>
+      </w:r>
       <w:commentRangeStart w:id="11"/>
       <w:r>
         <w:rPr>
           <w:rFonts w:cs="Arial"/>
           <w:color w:val="000000" w:themeColor="text1"/>
         </w:rPr>
-        <w:t xml:space="preserve">previa noción </w:t>
+        <w:t xml:space="preserve">los gustos y experiencias que sufrimos </w:t>
       </w:r>
       <w:commentRangeEnd w:id="11"/>
       <w:r>
@@ -3703,42 +3265,6 @@
           <w:rStyle w:val="Refdecomentario"/>
         </w:rPr>
         <w:commentReference w:id="11"/>
-      </w:r>
-      <w:r>
-        <w:rPr>
-          <w:rFonts w:cs="Arial"/>
-          <w:color w:val="000000" w:themeColor="text1"/>
-        </w:rPr>
-        <w:t xml:space="preserve">de que el género se define desde el nacimiento. Esta </w:t>
-      </w:r>
-      <w:r>
-        <w:rPr>
-          <w:rFonts w:cs="Arial"/>
-          <w:color w:val="000000" w:themeColor="text1"/>
-        </w:rPr>
-        <w:t>perspectiva</w:t>
-      </w:r>
-      <w:r>
-        <w:rPr>
-          <w:rFonts w:cs="Arial"/>
-          <w:color w:val="000000" w:themeColor="text1"/>
-        </w:rPr>
-        <w:t xml:space="preserve"> nos dice que el género se desarrolla a través de </w:t>
-      </w:r>
-      <w:commentRangeStart w:id="12"/>
-      <w:r>
-        <w:rPr>
-          <w:rFonts w:cs="Arial"/>
-          <w:color w:val="000000" w:themeColor="text1"/>
-        </w:rPr>
-        <w:t xml:space="preserve">los gustos y experiencias que sufrimos </w:t>
-      </w:r>
-      <w:commentRangeEnd w:id="12"/>
-      <w:r>
-        <w:rPr>
-          <w:rStyle w:val="Refdecomentario"/>
-        </w:rPr>
-        <w:commentReference w:id="12"/>
       </w:r>
       <w:r>
         <w:rPr>
@@ -3875,7 +3401,7 @@
           <w:color w:val="000000" w:themeColor="text1"/>
         </w:rPr>
       </w:pPr>
-      <w:bookmarkStart w:id="13" w:name="_Toc8412281"/>
+      <w:bookmarkStart w:id="12" w:name="_Toc8412281"/>
       <w:r>
         <w:rPr>
           <w:rFonts w:ascii="Arial" w:hAnsi="Arial" w:cs="Arial"/>
@@ -3885,7 +3411,7 @@
         <w:lastRenderedPageBreak/>
         <w:t>3 Marco Teórico</w:t>
       </w:r>
-      <w:bookmarkEnd w:id="13"/>
+      <w:bookmarkEnd w:id="12"/>
       <w:r>
         <w:rPr>
           <w:rFonts w:ascii="Arial" w:hAnsi="Arial" w:cs="Arial"/>
@@ -3904,7 +3430,7 @@
           <w:color w:val="000000" w:themeColor="text1"/>
         </w:rPr>
       </w:pPr>
-      <w:bookmarkStart w:id="14" w:name="_Toc8412282"/>
+      <w:bookmarkStart w:id="13" w:name="_Toc8412282"/>
       <w:r>
         <w:rPr>
           <w:rFonts w:ascii="Arial" w:hAnsi="Arial" w:cs="Arial"/>
@@ -3932,7 +3458,7 @@
         </w:rPr>
         <w:t xml:space="preserve"> de Género</w:t>
       </w:r>
-      <w:bookmarkEnd w:id="14"/>
+      <w:bookmarkEnd w:id="13"/>
     </w:p>
     <w:p>
       <w:pPr>
@@ -3945,7 +3471,7 @@
           <w:szCs w:val="25"/>
         </w:rPr>
       </w:pPr>
-      <w:bookmarkStart w:id="15" w:name="_Toc8412283"/>
+      <w:bookmarkStart w:id="14" w:name="_Toc8412283"/>
       <w:r>
         <w:rPr>
           <w:rFonts w:ascii="Arial" w:hAnsi="Arial" w:cs="Arial"/>
@@ -3956,7 +3482,7 @@
         </w:rPr>
         <w:t>3.1.1 Género vs Sexo</w:t>
       </w:r>
-      <w:bookmarkEnd w:id="15"/>
+      <w:bookmarkEnd w:id="14"/>
     </w:p>
     <w:p>
       <w:pPr>
@@ -3995,7 +3521,7 @@
         </w:rPr>
         <w:t xml:space="preserve">El género estaría definido socialmente, por lo que la comprensión de la masculinidad y la feminidad </w:t>
       </w:r>
-      <w:commentRangeStart w:id="16"/>
+      <w:commentRangeStart w:id="15"/>
       <w:r>
         <w:rPr>
           <w:rFonts w:cs="Arial"/>
@@ -4015,12 +3541,12 @@
         </w:rPr>
         <w:t>rá</w:t>
       </w:r>
-      <w:commentRangeEnd w:id="16"/>
+      <w:commentRangeEnd w:id="15"/>
       <w:r>
         <w:rPr>
           <w:rStyle w:val="Refdecomentario"/>
         </w:rPr>
-        <w:commentReference w:id="16"/>
+        <w:commentReference w:id="15"/>
       </w:r>
       <w:r>
         <w:rPr>
@@ -4066,27 +3592,7 @@
           <w:sz w:val="25"/>
           <w:szCs w:val="25"/>
         </w:rPr>
-        <w:t xml:space="preserve"> el sexo se define como el conjunto de características genéticas que diferencian a los individuos de una misma especie dividiéndolos en masculino y femenino (</w:t>
-      </w:r>
-      <w:proofErr w:type="spellStart"/>
-      <w:r>
-        <w:rPr>
-          <w:rFonts w:cs="Arial"/>
-          <w:color w:val="000000" w:themeColor="text1"/>
-          <w:sz w:val="25"/>
-          <w:szCs w:val="25"/>
-        </w:rPr>
-        <w:t>Shaffer</w:t>
-      </w:r>
-      <w:proofErr w:type="spellEnd"/>
-      <w:r>
-        <w:rPr>
-          <w:rFonts w:cs="Arial"/>
-          <w:color w:val="000000" w:themeColor="text1"/>
-          <w:sz w:val="25"/>
-          <w:szCs w:val="25"/>
-        </w:rPr>
-        <w:t xml:space="preserve">, 2007). </w:t>
+        <w:t xml:space="preserve"> el sexo se define como el conjunto de características genéticas que diferencian a los individuos de una misma especie dividiéndolos en masculino y femenino (Shaffer, 2007). </w:t>
       </w:r>
       <w:r>
         <w:rPr>
@@ -4282,7 +3788,7 @@
           <w:szCs w:val="25"/>
         </w:rPr>
       </w:pPr>
-      <w:bookmarkStart w:id="17" w:name="_Toc8412284"/>
+      <w:bookmarkStart w:id="16" w:name="_Toc8412284"/>
       <w:r>
         <w:rPr>
           <w:rFonts w:ascii="Arial" w:hAnsi="Arial" w:cs="Arial"/>
@@ -4293,7 +3799,7 @@
         </w:rPr>
         <w:t>3.1.2 Fundamentos de la perspectiva de género</w:t>
       </w:r>
-      <w:bookmarkEnd w:id="17"/>
+      <w:bookmarkEnd w:id="16"/>
     </w:p>
     <w:p>
       <w:pPr>
@@ -4383,47 +3889,7 @@
           <w:sz w:val="25"/>
           <w:szCs w:val="25"/>
         </w:rPr>
-        <w:t xml:space="preserve"> una nueva ola de feminismo se alzó exigiendo derechos y sobre todo igualdad. Una de estas feministas fue </w:t>
-      </w:r>
-      <w:proofErr w:type="spellStart"/>
-      <w:r>
-        <w:rPr>
-          <w:rFonts w:cs="Arial"/>
-          <w:color w:val="000000" w:themeColor="text1"/>
-          <w:sz w:val="25"/>
-          <w:szCs w:val="25"/>
-        </w:rPr>
-        <w:t>Simone</w:t>
-      </w:r>
-      <w:proofErr w:type="spellEnd"/>
-      <w:r>
-        <w:rPr>
-          <w:rFonts w:cs="Arial"/>
-          <w:color w:val="000000" w:themeColor="text1"/>
-          <w:sz w:val="25"/>
-          <w:szCs w:val="25"/>
-        </w:rPr>
-        <w:t xml:space="preserve"> de </w:t>
-      </w:r>
-      <w:proofErr w:type="spellStart"/>
-      <w:r>
-        <w:rPr>
-          <w:rFonts w:cs="Arial"/>
-          <w:color w:val="000000" w:themeColor="text1"/>
-          <w:sz w:val="25"/>
-          <w:szCs w:val="25"/>
-        </w:rPr>
-        <w:t>Beauvoir</w:t>
-      </w:r>
-      <w:proofErr w:type="spellEnd"/>
-      <w:r>
-        <w:rPr>
-          <w:rFonts w:cs="Arial"/>
-          <w:color w:val="000000" w:themeColor="text1"/>
-          <w:sz w:val="25"/>
-          <w:szCs w:val="25"/>
-        </w:rPr>
-        <w:t xml:space="preserve">, una francesa pionera en asuntos sobre perspectiva de género. </w:t>
+        <w:t xml:space="preserve"> una nueva ola de feminismo se alzó exigiendo derechos y sobre todo igualdad. Una de estas feministas fue Simone de Beauvoir, una francesa pionera en asuntos sobre perspectiva de género. </w:t>
       </w:r>
     </w:p>
     <w:p>
@@ -4463,7 +3929,7 @@
         </w:rPr>
         <w:t xml:space="preserve"> ella estipula lo que en un futuro se convertirían en los fundamentos de la actual perspectiva de género.</w:t>
       </w:r>
-      <w:commentRangeStart w:id="18"/>
+      <w:commentRangeStart w:id="17"/>
     </w:p>
     <w:p>
       <w:pPr>
@@ -4483,12 +3949,12 @@
         </w:rPr>
         <w:t>Estos fundamentos son:</w:t>
       </w:r>
-      <w:commentRangeEnd w:id="18"/>
+      <w:commentRangeEnd w:id="17"/>
       <w:r>
         <w:rPr>
           <w:rStyle w:val="Refdecomentario"/>
         </w:rPr>
-        <w:commentReference w:id="18"/>
+        <w:commentReference w:id="17"/>
       </w:r>
     </w:p>
     <w:p>
@@ -4584,8 +4050,8 @@
           <w:sz w:val="28"/>
         </w:rPr>
       </w:pPr>
-      <w:bookmarkStart w:id="19" w:name="_Toc8412285"/>
-      <w:commentRangeStart w:id="20"/>
+      <w:bookmarkStart w:id="18" w:name="_Toc8412285"/>
+      <w:commentRangeStart w:id="19"/>
       <w:r>
         <w:rPr>
           <w:rFonts w:ascii="Arial" w:hAnsi="Arial" w:cs="Arial"/>
@@ -4604,7 +4070,7 @@
         </w:rPr>
         <w:t>Estudios de Género</w:t>
       </w:r>
-      <w:bookmarkEnd w:id="19"/>
+      <w:bookmarkEnd w:id="18"/>
     </w:p>
     <w:p>
       <w:pPr>
@@ -4621,7 +4087,7 @@
         </w:rPr>
         <w:t xml:space="preserve">Tras la creación de los fundamentos de la perspectiva de género, se entendió que el género tiene un trasfondo subjetivo </w:t>
       </w:r>
-      <w:commentRangeStart w:id="21"/>
+      <w:commentRangeStart w:id="20"/>
       <w:r>
         <w:rPr>
           <w:rFonts w:cs="Arial"/>
@@ -4643,12 +4109,12 @@
         </w:rPr>
         <w:t>mo es que ella se identifica)</w:t>
       </w:r>
-      <w:commentRangeEnd w:id="21"/>
+      <w:commentRangeEnd w:id="20"/>
       <w:r>
         <w:rPr>
           <w:rStyle w:val="Refdecomentario"/>
         </w:rPr>
-        <w:commentReference w:id="21"/>
+        <w:commentReference w:id="20"/>
       </w:r>
       <w:r>
         <w:rPr>
@@ -4744,12 +4210,12 @@
         </w:rPr>
         <w:t xml:space="preserve">Los estudios de género, por tanto, analizan las relaciones de género como un orden que se impone a los individuos, pero que a la vez los individuos reproducen </w:t>
       </w:r>
-      <w:commentRangeEnd w:id="20"/>
+      <w:commentRangeEnd w:id="19"/>
       <w:r>
         <w:rPr>
           <w:rStyle w:val="Refdecomentario"/>
         </w:rPr>
-        <w:commentReference w:id="20"/>
+        <w:commentReference w:id="19"/>
       </w:r>
       <w:r>
         <w:rPr>
@@ -4792,7 +4258,7 @@
           <w:sz w:val="28"/>
         </w:rPr>
       </w:pPr>
-      <w:bookmarkStart w:id="22" w:name="_Toc8412286"/>
+      <w:bookmarkStart w:id="21" w:name="_Toc8412286"/>
       <w:r>
         <w:rPr>
           <w:rFonts w:ascii="Arial" w:hAnsi="Arial" w:cs="Arial"/>
@@ -4802,7 +4268,7 @@
         </w:rPr>
         <w:t>3.1.4 Perspectiva de género en México</w:t>
       </w:r>
-      <w:bookmarkEnd w:id="22"/>
+      <w:bookmarkEnd w:id="21"/>
       <w:r>
         <w:rPr>
           <w:rFonts w:ascii="Arial" w:hAnsi="Arial" w:cs="Arial"/>
@@ -4910,7 +4376,7 @@
           <w:sz w:val="28"/>
         </w:rPr>
       </w:pPr>
-      <w:bookmarkStart w:id="23" w:name="_Toc8412287"/>
+      <w:bookmarkStart w:id="22" w:name="_Toc8412287"/>
       <w:r>
         <w:rPr>
           <w:rFonts w:ascii="Arial" w:hAnsi="Arial" w:cs="Arial"/>
@@ -4920,7 +4386,7 @@
         </w:rPr>
         <w:t>3.1.5 Diferencia entre Ideología y Perspectiva de género</w:t>
       </w:r>
-      <w:bookmarkEnd w:id="23"/>
+      <w:bookmarkEnd w:id="22"/>
     </w:p>
     <w:p>
       <w:pPr>
@@ -4936,7 +4402,7 @@
         </w:rPr>
         <w:t xml:space="preserve">Uno puede considerar como una revolución de ideas a la perspectiva de género. En la mayoría de estas revoluciones se produce una resistencia que </w:t>
       </w:r>
-      <w:commentRangeStart w:id="24"/>
+      <w:commentRangeStart w:id="23"/>
       <w:r>
         <w:rPr>
           <w:rFonts w:cs="Arial"/>
@@ -4944,12 +4410,12 @@
         </w:rPr>
         <w:t xml:space="preserve">opone a la teoría que se estableció primero. </w:t>
       </w:r>
-      <w:commentRangeEnd w:id="24"/>
+      <w:commentRangeEnd w:id="23"/>
       <w:r>
         <w:rPr>
           <w:rStyle w:val="Refdecomentario"/>
         </w:rPr>
-        <w:commentReference w:id="24"/>
+        <w:commentReference w:id="23"/>
       </w:r>
     </w:p>
     <w:p>
@@ -4983,7 +4449,7 @@
         </w:rPr>
         <w:t> Quienes hacen uso de este término sostienen que los estudios de género ocultan un </w:t>
       </w:r>
-      <w:hyperlink r:id="rId10" w:tooltip="Teoría de la conspiración" w:history="1">
+      <w:hyperlink r:id="rId11" w:tooltip="Teoría de la conspiración" w:history="1">
         <w:r>
           <w:rPr>
             <w:rStyle w:val="Hipervnculo"/>
@@ -5019,7 +4485,7 @@
         </w:rPr>
         <w:t> enfocado en la destrucción de la </w:t>
       </w:r>
-      <w:hyperlink r:id="rId11" w:tooltip="Familia" w:history="1">
+      <w:hyperlink r:id="rId12" w:tooltip="Familia" w:history="1">
         <w:r>
           <w:rPr>
             <w:rStyle w:val="Hipervnculo"/>
@@ -5043,7 +4509,7 @@
         </w:rPr>
         <w:t> y de la </w:t>
       </w:r>
-      <w:hyperlink r:id="rId12" w:tooltip="Sociedad" w:history="1">
+      <w:hyperlink r:id="rId13" w:tooltip="Sociedad" w:history="1">
         <w:r>
           <w:rPr>
             <w:rStyle w:val="Hipervnculo"/>
@@ -5110,7 +4576,7 @@
           <w:sz w:val="28"/>
         </w:rPr>
       </w:pPr>
-      <w:bookmarkStart w:id="25" w:name="_Toc8412288"/>
+      <w:bookmarkStart w:id="24" w:name="_Toc8412288"/>
       <w:r>
         <w:rPr>
           <w:rFonts w:ascii="Arial" w:hAnsi="Arial" w:cs="Arial"/>
@@ -5120,7 +4586,7 @@
         </w:rPr>
         <w:t>3.2 Niveles de estudio estipulados por el gobierno</w:t>
       </w:r>
-      <w:bookmarkEnd w:id="25"/>
+      <w:bookmarkEnd w:id="24"/>
     </w:p>
     <w:p>
       <w:pPr>
@@ -5365,7 +4831,7 @@
           <w:color w:val="000000" w:themeColor="text1"/>
         </w:rPr>
       </w:pPr>
-      <w:bookmarkStart w:id="26" w:name="_Toc8412289"/>
+      <w:bookmarkStart w:id="25" w:name="_Toc8412289"/>
       <w:r>
         <w:rPr>
           <w:rFonts w:ascii="Arial" w:hAnsi="Arial" w:cs="Arial"/>
@@ -5375,7 +4841,7 @@
         <w:lastRenderedPageBreak/>
         <w:t>4 Método</w:t>
       </w:r>
-      <w:bookmarkEnd w:id="26"/>
+      <w:bookmarkEnd w:id="25"/>
     </w:p>
     <w:p>
       <w:pPr>
@@ -5387,8 +4853,8 @@
           <w:sz w:val="24"/>
         </w:rPr>
       </w:pPr>
-      <w:bookmarkStart w:id="27" w:name="_Toc8412290"/>
-      <w:bookmarkStart w:id="28" w:name="_Toc532518213"/>
+      <w:bookmarkStart w:id="26" w:name="_Toc8412290"/>
+      <w:bookmarkStart w:id="27" w:name="_Toc532518213"/>
       <w:r>
         <w:rPr>
           <w:rFonts w:ascii="Arial" w:hAnsi="Arial" w:cs="Arial"/>
@@ -5398,7 +4864,7 @@
         </w:rPr>
         <w:t>4.1 Participantes</w:t>
       </w:r>
-      <w:bookmarkEnd w:id="27"/>
+      <w:bookmarkEnd w:id="26"/>
     </w:p>
     <w:p>
       <w:pPr>
@@ -5414,7 +4880,7 @@
         </w:rPr>
         <w:t xml:space="preserve">Para este estudio se utilizará una muestra de aproximadamente 50 participantes. </w:t>
       </w:r>
-      <w:commentRangeStart w:id="29"/>
+      <w:commentRangeStart w:id="28"/>
       <w:r>
         <w:rPr>
           <w:rFonts w:cs="Arial"/>
@@ -5422,12 +4888,12 @@
         </w:rPr>
         <w:t>Los sujetos serán obtenidos mediante una publicación online, encuestas presenciales en Parque Hundido, Parque Delta y Metro Zócalo y Aculco; esto con el fin de que la muestra sea lo más aleatoria posible</w:t>
       </w:r>
-      <w:commentRangeEnd w:id="29"/>
+      <w:commentRangeEnd w:id="28"/>
       <w:r>
         <w:rPr>
           <w:rStyle w:val="Refdecomentario"/>
         </w:rPr>
-        <w:commentReference w:id="29"/>
+        <w:commentReference w:id="28"/>
       </w:r>
       <w:r>
         <w:rPr>
@@ -5447,7 +4913,7 @@
           <w:sz w:val="24"/>
         </w:rPr>
       </w:pPr>
-      <w:bookmarkStart w:id="30" w:name="_Toc8412291"/>
+      <w:bookmarkStart w:id="29" w:name="_Toc8412291"/>
       <w:r>
         <w:rPr>
           <w:rFonts w:ascii="Arial" w:hAnsi="Arial" w:cs="Arial"/>
@@ -5457,7 +4923,7 @@
         </w:rPr>
         <w:t>4.2 Materiales</w:t>
       </w:r>
-      <w:bookmarkEnd w:id="30"/>
+      <w:bookmarkEnd w:id="29"/>
     </w:p>
     <w:p>
       <w:pPr>
@@ -5473,7 +4939,7 @@
         </w:rPr>
         <w:t xml:space="preserve">Para este estudio no se </w:t>
       </w:r>
-      <w:commentRangeStart w:id="31"/>
+      <w:commentRangeStart w:id="30"/>
       <w:r>
         <w:rPr>
           <w:rFonts w:cs="Arial"/>
@@ -5519,12 +4985,12 @@
         </w:rPr>
         <w:t>será</w:t>
       </w:r>
-      <w:commentRangeEnd w:id="31"/>
+      <w:commentRangeEnd w:id="30"/>
       <w:r>
         <w:rPr>
           <w:rStyle w:val="Refdecomentario"/>
         </w:rPr>
-        <w:commentReference w:id="31"/>
+        <w:commentReference w:id="30"/>
       </w:r>
       <w:r>
         <w:rPr>
@@ -5784,7 +5250,7 @@
           <w:sz w:val="24"/>
         </w:rPr>
       </w:pPr>
-      <w:bookmarkStart w:id="32" w:name="_Toc8412292"/>
+      <w:bookmarkStart w:id="31" w:name="_Toc8412292"/>
       <w:r>
         <w:rPr>
           <w:rFonts w:ascii="Arial" w:hAnsi="Arial" w:cs="Arial"/>
@@ -5795,95 +5261,95 @@
         <w:lastRenderedPageBreak/>
         <w:t>4.3 Procedimiento</w:t>
       </w:r>
-      <w:bookmarkEnd w:id="32"/>
-    </w:p>
-    <w:p>
-      <w:pPr>
-        <w:rPr>
-          <w:rFonts w:cs="Arial"/>
-          <w:color w:val="000000" w:themeColor="text1"/>
-        </w:rPr>
-      </w:pPr>
+      <w:bookmarkEnd w:id="31"/>
+    </w:p>
+    <w:p>
+      <w:pPr>
+        <w:rPr>
+          <w:rFonts w:cs="Arial"/>
+          <w:color w:val="000000" w:themeColor="text1"/>
+        </w:rPr>
+      </w:pPr>
+      <w:commentRangeStart w:id="32"/>
+      <w:r>
+        <w:rPr>
+          <w:rFonts w:cs="Arial"/>
+          <w:color w:val="000000" w:themeColor="text1"/>
+        </w:rPr>
+        <w:t>Para llevar a cabo este procedimiento se deben de seguir una variedad de pasos. Lo primero que se debe de realizar es una aproximación cort</w:t>
+      </w:r>
+      <w:r>
+        <w:rPr>
+          <w:rFonts w:cs="Arial"/>
+          <w:color w:val="FF0000"/>
+        </w:rPr>
+        <w:t>é</w:t>
+      </w:r>
+      <w:r>
+        <w:rPr>
+          <w:rFonts w:cs="Arial"/>
+          <w:color w:val="000000" w:themeColor="text1"/>
+        </w:rPr>
+        <w:t>s por parte de algún investigador a un posible sujeto en alguna de las posibles locaciones, en ese instante se le preguntará si está interesado en participar en una investigación.</w:t>
+      </w:r>
+    </w:p>
+    <w:p>
+      <w:pPr>
+        <w:rPr>
+          <w:rFonts w:cs="Arial"/>
+          <w:color w:val="000000" w:themeColor="text1"/>
+        </w:rPr>
+      </w:pPr>
+      <w:r>
+        <w:rPr>
+          <w:rFonts w:cs="Arial"/>
+          <w:color w:val="000000" w:themeColor="text1"/>
+        </w:rPr>
+        <w:t>Una vez que el sujeto acceda, se le informará sobre la encuesta y la protección de datos, ya que esta es anónima. A su vez se le informará que la encuesta no tiene una duración de más de 10 minutos.</w:t>
+      </w:r>
+    </w:p>
+    <w:p>
+      <w:pPr>
+        <w:rPr>
+          <w:rFonts w:cs="Arial"/>
+          <w:color w:val="000000" w:themeColor="text1"/>
+        </w:rPr>
+      </w:pPr>
+      <w:r>
+        <w:rPr>
+          <w:rFonts w:cs="Arial"/>
+          <w:color w:val="000000" w:themeColor="text1"/>
+        </w:rPr>
+        <w:t>En este punto el investigador le presentará al sujeto una hoja con la encuesta impresa en un</w:t>
+      </w:r>
+      <w:r>
+        <w:rPr>
+          <w:rFonts w:cs="Arial"/>
+          <w:color w:val="FF0000"/>
+        </w:rPr>
+        <w:t>o</w:t>
+      </w:r>
+      <w:r>
+        <w:rPr>
+          <w:rFonts w:cs="Arial"/>
+          <w:color w:val="000000" w:themeColor="text1"/>
+        </w:rPr>
+        <w:t xml:space="preserve"> de sus lados, durante un periodo de 10 minutos el sujeto contestará la encuesta mientras que el investigador está presente por </w:t>
+      </w:r>
       <w:commentRangeStart w:id="33"/>
       <w:r>
         <w:rPr>
           <w:rFonts w:cs="Arial"/>
           <w:color w:val="000000" w:themeColor="text1"/>
         </w:rPr>
-        <w:t>Para llevar a cabo este procedimiento se deben de seguir una variedad de pasos. Lo primero que se debe de realizar es una aproximación cort</w:t>
-      </w:r>
-      <w:r>
-        <w:rPr>
-          <w:rFonts w:cs="Arial"/>
-          <w:color w:val="FF0000"/>
-        </w:rPr>
-        <w:t>é</w:t>
-      </w:r>
-      <w:r>
-        <w:rPr>
-          <w:rFonts w:cs="Arial"/>
-          <w:color w:val="000000" w:themeColor="text1"/>
-        </w:rPr>
-        <w:t>s por parte de algún investigador a un posible sujeto en alguna de las posibles locaciones, en ese instante se le preguntará si está interesado en participar en una investigación.</w:t>
-      </w:r>
-    </w:p>
-    <w:p>
-      <w:pPr>
-        <w:rPr>
-          <w:rFonts w:cs="Arial"/>
-          <w:color w:val="000000" w:themeColor="text1"/>
-        </w:rPr>
-      </w:pPr>
-      <w:r>
-        <w:rPr>
-          <w:rFonts w:cs="Arial"/>
-          <w:color w:val="000000" w:themeColor="text1"/>
-        </w:rPr>
-        <w:t>Una vez que el sujeto acceda, se le informará sobre la encuesta y la protección de datos, ya que esta es anónima. A su vez se le informará que la encuesta no tiene una duración de más de 10 minutos.</w:t>
-      </w:r>
-    </w:p>
-    <w:p>
-      <w:pPr>
-        <w:rPr>
-          <w:rFonts w:cs="Arial"/>
-          <w:color w:val="000000" w:themeColor="text1"/>
-        </w:rPr>
-      </w:pPr>
-      <w:r>
-        <w:rPr>
-          <w:rFonts w:cs="Arial"/>
-          <w:color w:val="000000" w:themeColor="text1"/>
-        </w:rPr>
-        <w:t>En este punto el investigador le presentará al sujeto una hoja con la encuesta impresa en un</w:t>
-      </w:r>
-      <w:r>
-        <w:rPr>
-          <w:rFonts w:cs="Arial"/>
-          <w:color w:val="FF0000"/>
-        </w:rPr>
-        <w:t>o</w:t>
-      </w:r>
-      <w:r>
-        <w:rPr>
-          <w:rFonts w:cs="Arial"/>
-          <w:color w:val="000000" w:themeColor="text1"/>
-        </w:rPr>
-        <w:t xml:space="preserve"> de sus lados, durante un periodo de 10 minutos el sujeto contestará la encuesta mientras que el investigador está presente por </w:t>
-      </w:r>
-      <w:commentRangeStart w:id="34"/>
-      <w:r>
-        <w:rPr>
-          <w:rFonts w:cs="Arial"/>
-          <w:color w:val="000000" w:themeColor="text1"/>
-        </w:rPr>
         <w:t>si se ofrece alguna duda</w:t>
       </w:r>
-      <w:commentRangeEnd w:id="34"/>
+      <w:commentRangeEnd w:id="33"/>
       <w:r>
         <w:rPr>
           <w:rStyle w:val="Refdecomentario"/>
         </w:rPr>
-        <w:commentReference w:id="34"/>
+        <w:commentReference w:id="33"/>
       </w:r>
       <w:r>
         <w:rPr>
@@ -5937,12 +5403,12 @@
         </w:rPr>
         <w:t xml:space="preserve"> y se les agradecerá a los individuos su participación.</w:t>
       </w:r>
-      <w:commentRangeEnd w:id="33"/>
+      <w:commentRangeEnd w:id="32"/>
       <w:r>
         <w:rPr>
           <w:rStyle w:val="Refdecomentario"/>
         </w:rPr>
-        <w:commentReference w:id="33"/>
+        <w:commentReference w:id="32"/>
       </w:r>
     </w:p>
     <w:p>
@@ -5955,7 +5421,7 @@
           <w:sz w:val="24"/>
         </w:rPr>
       </w:pPr>
-      <w:bookmarkStart w:id="35" w:name="_Toc8412293"/>
+      <w:bookmarkStart w:id="34" w:name="_Toc8412293"/>
       <w:r>
         <w:rPr>
           <w:rFonts w:ascii="Arial" w:hAnsi="Arial" w:cs="Arial"/>
@@ -5965,8 +5431,8 @@
         </w:rPr>
         <w:t>4.4 Hipótesis Alterna:</w:t>
       </w:r>
-      <w:bookmarkEnd w:id="28"/>
-      <w:bookmarkEnd w:id="35"/>
+      <w:bookmarkEnd w:id="27"/>
+      <w:bookmarkEnd w:id="34"/>
     </w:p>
     <w:p>
       <w:pPr>
@@ -5982,7 +5448,7 @@
         </w:rPr>
         <w:t xml:space="preserve">Sí existe una relación entre la aceptación de </w:t>
       </w:r>
-      <w:commentRangeStart w:id="36"/>
+      <w:commentRangeStart w:id="35"/>
       <w:r>
         <w:rPr>
           <w:rFonts w:cs="Arial"/>
@@ -5990,12 +5456,12 @@
         </w:rPr>
         <w:t xml:space="preserve">una </w:t>
       </w:r>
-      <w:commentRangeEnd w:id="36"/>
+      <w:commentRangeEnd w:id="35"/>
       <w:r>
         <w:rPr>
           <w:rStyle w:val="Refdecomentario"/>
         </w:rPr>
-        <w:commentReference w:id="36"/>
+        <w:commentReference w:id="35"/>
       </w:r>
       <w:r>
         <w:rPr>
@@ -6015,8 +5481,8 @@
           <w:sz w:val="24"/>
         </w:rPr>
       </w:pPr>
-      <w:bookmarkStart w:id="37" w:name="_Toc532518214"/>
-      <w:bookmarkStart w:id="38" w:name="_Toc8412294"/>
+      <w:bookmarkStart w:id="36" w:name="_Toc532518214"/>
+      <w:bookmarkStart w:id="37" w:name="_Toc8412294"/>
       <w:r>
         <w:rPr>
           <w:rFonts w:ascii="Arial" w:hAnsi="Arial" w:cs="Arial"/>
@@ -6026,8 +5492,8 @@
         </w:rPr>
         <w:t>4.5 Hipótesis Nula:</w:t>
       </w:r>
+      <w:bookmarkEnd w:id="36"/>
       <w:bookmarkEnd w:id="37"/>
-      <w:bookmarkEnd w:id="38"/>
     </w:p>
     <w:p>
       <w:pPr>
@@ -6068,8 +5534,8 @@
           <w:color w:val="auto"/>
         </w:rPr>
       </w:pPr>
-      <w:bookmarkStart w:id="39" w:name="_Toc8412295"/>
-      <w:commentRangeStart w:id="40"/>
+      <w:bookmarkStart w:id="38" w:name="_Toc8412295"/>
+      <w:commentRangeStart w:id="39"/>
       <w:r>
         <w:rPr>
           <w:noProof/>
@@ -6092,7 +5558,7 @@
             <wp:cNvGraphicFramePr/>
             <a:graphic xmlns:a="http://schemas.openxmlformats.org/drawingml/2006/main">
               <a:graphicData uri="http://schemas.openxmlformats.org/drawingml/2006/chart">
-                <c:chart xmlns:c="http://schemas.openxmlformats.org/drawingml/2006/chart" xmlns:r="http://schemas.openxmlformats.org/officeDocument/2006/relationships" r:id="rId13"/>
+                <c:chart xmlns:c="http://schemas.openxmlformats.org/drawingml/2006/chart" xmlns:r="http://schemas.openxmlformats.org/officeDocument/2006/relationships" r:id="rId14"/>
               </a:graphicData>
             </a:graphic>
             <wp14:sizeRelH relativeFrom="page">
@@ -6112,15 +5578,15 @@
         </w:rPr>
         <w:t>5 Resultados</w:t>
       </w:r>
-      <w:bookmarkEnd w:id="39"/>
-      <w:commentRangeEnd w:id="40"/>
+      <w:bookmarkEnd w:id="38"/>
+      <w:commentRangeEnd w:id="39"/>
       <w:r>
         <w:rPr>
           <w:rStyle w:val="Refdecomentario"/>
           <w:rFonts w:ascii="Arial" w:eastAsiaTheme="minorHAnsi" w:hAnsi="Arial" w:cstheme="minorBidi"/>
           <w:color w:val="auto"/>
         </w:rPr>
-        <w:commentReference w:id="40"/>
+        <w:commentReference w:id="39"/>
       </w:r>
     </w:p>
     <w:p>
@@ -6147,7 +5613,7 @@
             <wp:cNvGraphicFramePr/>
             <a:graphic xmlns:a="http://schemas.openxmlformats.org/drawingml/2006/main">
               <a:graphicData uri="http://schemas.openxmlformats.org/drawingml/2006/chart">
-                <c:chart xmlns:c="http://schemas.openxmlformats.org/drawingml/2006/chart" xmlns:r="http://schemas.openxmlformats.org/officeDocument/2006/relationships" r:id="rId14"/>
+                <c:chart xmlns:c="http://schemas.openxmlformats.org/drawingml/2006/chart" xmlns:r="http://schemas.openxmlformats.org/officeDocument/2006/relationships" r:id="rId15"/>
               </a:graphicData>
             </a:graphic>
             <wp14:sizeRelH relativeFrom="page">
@@ -6192,7 +5658,7 @@
             <wp:cNvGraphicFramePr/>
             <a:graphic xmlns:a="http://schemas.openxmlformats.org/drawingml/2006/main">
               <a:graphicData uri="http://schemas.openxmlformats.org/drawingml/2006/chart">
-                <c:chart xmlns:c="http://schemas.openxmlformats.org/drawingml/2006/chart" xmlns:r="http://schemas.openxmlformats.org/officeDocument/2006/relationships" r:id="rId15"/>
+                <c:chart xmlns:c="http://schemas.openxmlformats.org/drawingml/2006/chart" xmlns:r="http://schemas.openxmlformats.org/officeDocument/2006/relationships" r:id="rId16"/>
               </a:graphicData>
             </a:graphic>
             <wp14:sizeRelH relativeFrom="page">
@@ -6236,7 +5702,7 @@
             <wp:cNvGraphicFramePr/>
             <a:graphic xmlns:a="http://schemas.openxmlformats.org/drawingml/2006/main">
               <a:graphicData uri="http://schemas.openxmlformats.org/drawingml/2006/chart">
-                <c:chart xmlns:c="http://schemas.openxmlformats.org/drawingml/2006/chart" xmlns:r="http://schemas.openxmlformats.org/officeDocument/2006/relationships" r:id="rId16"/>
+                <c:chart xmlns:c="http://schemas.openxmlformats.org/drawingml/2006/chart" xmlns:r="http://schemas.openxmlformats.org/officeDocument/2006/relationships" r:id="rId17"/>
               </a:graphicData>
             </a:graphic>
           </wp:anchor>
@@ -6252,8 +5718,8 @@
           <w:color w:val="auto"/>
         </w:rPr>
       </w:pPr>
-      <w:bookmarkStart w:id="41" w:name="_Toc8412296"/>
-      <w:commentRangeStart w:id="42"/>
+      <w:bookmarkStart w:id="40" w:name="_Toc8412296"/>
+      <w:commentRangeStart w:id="41"/>
       <w:r>
         <w:rPr>
           <w:rFonts w:ascii="Arial" w:hAnsi="Arial" w:cs="Arial"/>
@@ -6263,22 +5729,22 @@
         <w:lastRenderedPageBreak/>
         <w:t>6 Discusión</w:t>
       </w:r>
-      <w:bookmarkEnd w:id="41"/>
+      <w:bookmarkEnd w:id="40"/>
     </w:p>
     <w:p>
       <w:r>
         <w:t xml:space="preserve">Tras realizar numerosas encuestas, </w:t>
       </w:r>
-      <w:commentRangeStart w:id="43"/>
+      <w:commentRangeStart w:id="42"/>
       <w:r>
         <w:t>en específico 80</w:t>
       </w:r>
-      <w:commentRangeEnd w:id="43"/>
+      <w:commentRangeEnd w:id="42"/>
       <w:r>
         <w:rPr>
           <w:rStyle w:val="Refdecomentario"/>
         </w:rPr>
-        <w:commentReference w:id="43"/>
+        <w:commentReference w:id="42"/>
       </w:r>
       <w:r>
         <w:t xml:space="preserve">, obtuvimos una gran serie de datos que están representados en las gráficas en la sección de resultados. Podemos afirmar que la gran parte de la población encuestada no conoce lo que significa la perspectiva de género. </w:t>
@@ -6319,12 +5785,12 @@
       <w:r>
         <w:t xml:space="preserve">mos afirmar que mientras más educación y más joven sea un individuo más afín será dicho individuo a las ideas de la perspectiva </w:t>
       </w:r>
-      <w:commentRangeEnd w:id="42"/>
+      <w:commentRangeEnd w:id="41"/>
       <w:r>
         <w:rPr>
           <w:rStyle w:val="Refdecomentario"/>
         </w:rPr>
-        <w:commentReference w:id="42"/>
+        <w:commentReference w:id="41"/>
       </w:r>
       <w:r>
         <w:t>de género, a pesar de que des</w:t>
@@ -6359,7 +5825,7 @@
           <w:color w:val="auto"/>
         </w:rPr>
       </w:pPr>
-      <w:bookmarkStart w:id="44" w:name="_Toc8412297"/>
+      <w:bookmarkStart w:id="43" w:name="_Toc8412297"/>
       <w:r>
         <w:rPr>
           <w:rFonts w:ascii="Arial" w:hAnsi="Arial" w:cs="Arial"/>
@@ -6369,7 +5835,7 @@
         <w:lastRenderedPageBreak/>
         <w:t>7 Conclusión</w:t>
       </w:r>
-      <w:bookmarkEnd w:id="44"/>
+      <w:bookmarkEnd w:id="43"/>
       <w:r>
         <w:rPr>
           <w:rFonts w:ascii="Arial" w:hAnsi="Arial" w:cs="Arial"/>
@@ -6386,28 +5852,28 @@
           <w:color w:val="000000" w:themeColor="text1"/>
         </w:rPr>
       </w:pPr>
+      <w:commentRangeStart w:id="44"/>
+      <w:r>
+        <w:rPr>
+          <w:rFonts w:cs="Arial"/>
+          <w:color w:val="000000" w:themeColor="text1"/>
+        </w:rPr>
+        <w:t xml:space="preserve">Tras realizar esta investigación podemos concluir que existe una correlación </w:t>
+      </w:r>
       <w:commentRangeStart w:id="45"/>
       <w:r>
         <w:rPr>
           <w:rFonts w:cs="Arial"/>
           <w:color w:val="000000" w:themeColor="text1"/>
         </w:rPr>
-        <w:t xml:space="preserve">Tras realizar esta investigación podemos concluir que existe una correlación </w:t>
-      </w:r>
-      <w:commentRangeStart w:id="46"/>
-      <w:r>
-        <w:rPr>
-          <w:rFonts w:cs="Arial"/>
-          <w:color w:val="000000" w:themeColor="text1"/>
-        </w:rPr>
         <w:t xml:space="preserve">no causal </w:t>
       </w:r>
-      <w:commentRangeEnd w:id="46"/>
+      <w:commentRangeEnd w:id="45"/>
       <w:r>
         <w:rPr>
           <w:rStyle w:val="Refdecomentario"/>
         </w:rPr>
-        <w:commentReference w:id="46"/>
+        <w:commentReference w:id="45"/>
       </w:r>
       <w:r>
         <w:rPr>
@@ -6437,12 +5903,12 @@
         </w:rPr>
         <w:t>Esto nos lleva a aceptar la hipótesis alterna y rechazar la hipótesis nula.</w:t>
       </w:r>
-      <w:commentRangeEnd w:id="45"/>
+      <w:commentRangeEnd w:id="44"/>
       <w:r>
         <w:rPr>
           <w:rStyle w:val="Refdecomentario"/>
         </w:rPr>
-        <w:commentReference w:id="45"/>
+        <w:commentReference w:id="44"/>
       </w:r>
     </w:p>
     <w:p>
@@ -6492,7 +5958,7 @@
           <w:color w:val="000000" w:themeColor="text1"/>
         </w:rPr>
       </w:pPr>
-      <w:bookmarkStart w:id="47" w:name="_Toc8412298"/>
+      <w:bookmarkStart w:id="46" w:name="_Toc8412298"/>
       <w:r>
         <w:rPr>
           <w:rFonts w:ascii="Arial" w:hAnsi="Arial" w:cs="Arial"/>
@@ -6510,7 +5976,7 @@
         </w:rPr>
         <w:t xml:space="preserve"> Bibliografía</w:t>
       </w:r>
-      <w:bookmarkEnd w:id="47"/>
+      <w:bookmarkEnd w:id="46"/>
     </w:p>
     <w:p>
       <w:pPr>
@@ -6536,7 +6002,7 @@
         </w:rPr>
         <w:t>Amanda Schaffer, </w:t>
       </w:r>
-      <w:hyperlink r:id="rId17" w:history="1">
+      <w:hyperlink r:id="rId18" w:history="1">
         <w:r>
           <w:rPr>
             <w:rStyle w:val="Hipervnculo"/>
@@ -6546,31 +6012,7 @@
             <w:u w:val="none"/>
             <w:lang w:val="en-US"/>
           </w:rPr>
-          <w:t xml:space="preserve">"Pas de </w:t>
-        </w:r>
-        <w:proofErr w:type="spellStart"/>
-        <w:r>
-          <w:rPr>
-            <w:rStyle w:val="Hipervnculo"/>
-            <w:rFonts w:cs="Arial"/>
-            <w:color w:val="000000" w:themeColor="text1"/>
-            <w:szCs w:val="24"/>
-            <w:u w:val="none"/>
-            <w:lang w:val="en-US"/>
-          </w:rPr>
-          <w:t>Deux</w:t>
-        </w:r>
-        <w:proofErr w:type="spellEnd"/>
-        <w:r>
-          <w:rPr>
-            <w:rStyle w:val="Hipervnculo"/>
-            <w:rFonts w:cs="Arial"/>
-            <w:color w:val="000000" w:themeColor="text1"/>
-            <w:szCs w:val="24"/>
-            <w:u w:val="none"/>
-            <w:lang w:val="en-US"/>
-          </w:rPr>
-          <w:t xml:space="preserve">: Why Are There Only Two </w:t>
+          <w:t xml:space="preserve">"Pas de Deux: Why Are There Only Two </w:t>
         </w:r>
         <w:proofErr w:type="spellStart"/>
         <w:r>
@@ -6585,7 +6027,6 @@
           <w:t>Sexes?"</w:t>
         </w:r>
       </w:hyperlink>
-      <w:proofErr w:type="gramStart"/>
       <w:r>
         <w:rPr>
           <w:rFonts w:cs="Arial"/>
@@ -6596,8 +6037,7 @@
         </w:rPr>
         <w:t>,</w:t>
       </w:r>
-      <w:proofErr w:type="gramEnd"/>
-      <w:hyperlink r:id="rId18" w:tooltip="Slate (revista) (aún no redactado)" w:history="1">
+      <w:hyperlink r:id="rId19" w:tooltip="Slate (revista) (aún no redactado)" w:history="1">
         <w:r>
           <w:rPr>
             <w:rStyle w:val="Hipervnculo"/>
@@ -6680,7 +6120,7 @@
         </w:rPr>
         <w:t xml:space="preserve"> (2000). </w:t>
       </w:r>
-      <w:hyperlink r:id="rId19" w:history="1">
+      <w:hyperlink r:id="rId20" w:history="1">
         <w:r>
           <w:rPr>
             <w:rStyle w:val="Hipervnculo"/>
@@ -6844,23 +6284,13 @@
           <w:lang w:val="en-US"/>
         </w:rPr>
       </w:pPr>
-      <w:proofErr w:type="spellStart"/>
       <w:r>
         <w:rPr>
           <w:rFonts w:cs="Arial"/>
           <w:color w:val="000000" w:themeColor="text1"/>
           <w:szCs w:val="24"/>
         </w:rPr>
-        <w:t>Beauvoir</w:t>
-      </w:r>
-      <w:proofErr w:type="spellEnd"/>
-      <w:r>
-        <w:rPr>
-          <w:rFonts w:cs="Arial"/>
-          <w:color w:val="000000" w:themeColor="text1"/>
-          <w:szCs w:val="24"/>
-        </w:rPr>
-        <w:t>, F. (1949). El segundo sexo. Francia: -.</w:t>
+        <w:t>Beauvoir, F. (1949). El segundo sexo. Francia: -.</w:t>
       </w:r>
     </w:p>
     <w:p>
@@ -6907,7 +6337,7 @@
         </w:rPr>
         <w:t>, Sara. </w:t>
       </w:r>
-      <w:hyperlink r:id="rId20" w:history="1">
+      <w:hyperlink r:id="rId21" w:history="1">
         <w:r>
           <w:rPr>
             <w:rStyle w:val="Hipervnculo"/>
@@ -7167,7 +6597,7 @@
         </w:rPr>
         <w:t xml:space="preserve">INEGI. (2006). Encuesta sobre viviendo mexicana. 14/12/28, de INEGI Sitio web: </w:t>
       </w:r>
-      <w:hyperlink r:id="rId21" w:history="1">
+      <w:hyperlink r:id="rId22" w:history="1">
         <w:r>
           <w:rPr>
             <w:rStyle w:val="Hipervnculo"/>
@@ -7238,20 +6668,42 @@
         </w:rPr>
         <w:t>WHO (2013). </w:t>
       </w:r>
-      <w:hyperlink r:id="rId22" w:history="1">
-        <w:r>
-          <w:rPr>
-            <w:rStyle w:val="Hipervnculo"/>
-            <w:rFonts w:cs="Arial"/>
-            <w:color w:val="000000" w:themeColor="text1"/>
-            <w:szCs w:val="24"/>
-            <w:u w:val="none"/>
-            <w:shd w:val="clear" w:color="auto" w:fill="FFFFFF"/>
-            <w:lang w:val="en-US"/>
-          </w:rPr>
-          <w:t>“What do we mean by "sex" and "gender"?</w:t>
-        </w:r>
-      </w:hyperlink>
+      <w:r>
+        <w:fldChar w:fldCharType="begin"/>
+      </w:r>
+      <w:r>
+        <w:rPr>
+          <w:lang w:val="en-US"/>
+        </w:rPr>
+        <w:instrText xml:space="preserve"> HYPERLINK "http://www.who.int/gender/whatisgender/en/index.html" </w:instrText>
+      </w:r>
+      <w:r>
+        <w:fldChar w:fldCharType="separate"/>
+      </w:r>
+      <w:r>
+        <w:rPr>
+          <w:rStyle w:val="Hipervnculo"/>
+          <w:rFonts w:cs="Arial"/>
+          <w:color w:val="000000" w:themeColor="text1"/>
+          <w:szCs w:val="24"/>
+          <w:u w:val="none"/>
+          <w:shd w:val="clear" w:color="auto" w:fill="FFFFFF"/>
+          <w:lang w:val="en-US"/>
+        </w:rPr>
+        <w:t>“What do we mean by "sex" and "gender"?</w:t>
+      </w:r>
+      <w:r>
+        <w:rPr>
+          <w:rStyle w:val="Hipervnculo"/>
+          <w:rFonts w:cs="Arial"/>
+          <w:color w:val="000000" w:themeColor="text1"/>
+          <w:szCs w:val="24"/>
+          <w:u w:val="none"/>
+          <w:shd w:val="clear" w:color="auto" w:fill="FFFFFF"/>
+          <w:lang w:val="en-US"/>
+        </w:rPr>
+        <w:fldChar w:fldCharType="end"/>
+      </w:r>
       <w:r>
         <w:rPr>
           <w:rStyle w:val="citation"/>
@@ -7285,7 +6737,31 @@
           <w:shd w:val="clear" w:color="auto" w:fill="FFFFFF"/>
           <w:lang w:val="en-US"/>
         </w:rPr>
-        <w:t xml:space="preserve"> (en </w:t>
+        <w:t> (</w:t>
+      </w:r>
+      <w:proofErr w:type="spellStart"/>
+      <w:r>
+        <w:rPr>
+          <w:rStyle w:val="citation"/>
+          <w:rFonts w:cs="Arial"/>
+          <w:color w:val="000000" w:themeColor="text1"/>
+          <w:szCs w:val="24"/>
+          <w:shd w:val="clear" w:color="auto" w:fill="FFFFFF"/>
+          <w:lang w:val="en-US"/>
+        </w:rPr>
+        <w:t>en</w:t>
+      </w:r>
+      <w:proofErr w:type="spellEnd"/>
+      <w:r>
+        <w:rPr>
+          <w:rStyle w:val="citation"/>
+          <w:rFonts w:cs="Arial"/>
+          <w:color w:val="000000" w:themeColor="text1"/>
+          <w:szCs w:val="24"/>
+          <w:shd w:val="clear" w:color="auto" w:fill="FFFFFF"/>
+          <w:lang w:val="en-US"/>
+        </w:rPr>
+        <w:t xml:space="preserve"> </w:t>
       </w:r>
       <w:proofErr w:type="spellStart"/>
       <w:r>
@@ -7335,8 +6811,8 @@
 </file>
 
 <file path=word/comments.xml><?xml version="1.0" encoding="utf-8"?>
-<w:comments xmlns:wpc="http://schemas.microsoft.com/office/word/2010/wordprocessingCanvas" xmlns:mc="http://schemas.openxmlformats.org/markup-compatibility/2006" xmlns:o="urn:schemas-microsoft-com:office:office" xmlns:r="http://schemas.openxmlformats.org/officeDocument/2006/relationships" xmlns:m="http://schemas.openxmlformats.org/officeDocument/2006/math" xmlns:v="urn:schemas-microsoft-com:vml" xmlns:wp14="http://schemas.microsoft.com/office/word/2010/wordprocessingDrawing" xmlns:wp="http://schemas.openxmlformats.org/drawingml/2006/wordprocessingDrawing" xmlns:w10="urn:schemas-microsoft-com:office:word" xmlns:w="http://schemas.openxmlformats.org/wordprocessingml/2006/main" xmlns:w14="http://schemas.microsoft.com/office/word/2010/wordml" xmlns:w15="http://schemas.microsoft.com/office/word/2012/wordml" xmlns:wpg="http://schemas.microsoft.com/office/word/2010/wordprocessingGroup" xmlns:wpi="http://schemas.microsoft.com/office/word/2010/wordprocessingInk" xmlns:wne="http://schemas.microsoft.com/office/word/2006/wordml" xmlns:wps="http://schemas.microsoft.com/office/word/2010/wordprocessingShape" mc:Ignorable="w14 w15 wp14">
-  <w:comment w:id="3" w:author="Adriana" w:date="2019-05-11T14:04:00Z" w:initials="A">
+<w:comments xmlns:wpc="http://schemas.microsoft.com/office/word/2010/wordprocessingCanvas" xmlns:cx="http://schemas.microsoft.com/office/drawing/2014/chartex" xmlns:cx1="http://schemas.microsoft.com/office/drawing/2015/9/8/chartex" xmlns:cx2="http://schemas.microsoft.com/office/drawing/2015/10/21/chartex" xmlns:cx3="http://schemas.microsoft.com/office/drawing/2016/5/9/chartex" xmlns:cx4="http://schemas.microsoft.com/office/drawing/2016/5/10/chartex" xmlns:cx5="http://schemas.microsoft.com/office/drawing/2016/5/11/chartex" xmlns:cx6="http://schemas.microsoft.com/office/drawing/2016/5/12/chartex" xmlns:cx7="http://schemas.microsoft.com/office/drawing/2016/5/13/chartex" xmlns:cx8="http://schemas.microsoft.com/office/drawing/2016/5/14/chartex" xmlns:mc="http://schemas.openxmlformats.org/markup-compatibility/2006" xmlns:aink="http://schemas.microsoft.com/office/drawing/2016/ink" xmlns:am3d="http://schemas.microsoft.com/office/drawing/2017/model3d" xmlns:o="urn:schemas-microsoft-com:office:office" xmlns:r="http://schemas.openxmlformats.org/officeDocument/2006/relationships" xmlns:m="http://schemas.openxmlformats.org/officeDocument/2006/math" xmlns:v="urn:schemas-microsoft-com:vml" xmlns:wp14="http://schemas.microsoft.com/office/word/2010/wordprocessingDrawing" xmlns:wp="http://schemas.openxmlformats.org/drawingml/2006/wordprocessingDrawing" xmlns:w10="urn:schemas-microsoft-com:office:word" xmlns:w="http://schemas.openxmlformats.org/wordprocessingml/2006/main" xmlns:w14="http://schemas.microsoft.com/office/word/2010/wordml" xmlns:w15="http://schemas.microsoft.com/office/word/2012/wordml" xmlns:w16cid="http://schemas.microsoft.com/office/word/2016/wordml/cid" xmlns:w16se="http://schemas.microsoft.com/office/word/2015/wordml/symex" xmlns:wpg="http://schemas.microsoft.com/office/word/2010/wordprocessingGroup" xmlns:wpi="http://schemas.microsoft.com/office/word/2010/wordprocessingInk" xmlns:wne="http://schemas.microsoft.com/office/word/2006/wordml" xmlns:wps="http://schemas.microsoft.com/office/word/2010/wordprocessingShape" mc:Ignorable="w14 w15 w16se w16cid wp14">
+  <w:comment w:id="2" w:author="Adriana" w:date="2019-05-11T14:04:00Z" w:initials="A">
     <w:p>
       <w:pPr>
         <w:pStyle w:val="Textocomentario"/>
@@ -7359,7 +6835,7 @@
       </w:r>
     </w:p>
   </w:comment>
-  <w:comment w:id="4" w:author="Adriana" w:date="2019-05-11T14:08:00Z" w:initials="A">
+  <w:comment w:id="3" w:author="Adriana" w:date="2019-05-11T14:08:00Z" w:initials="A">
     <w:p>
       <w:pPr>
         <w:pStyle w:val="Textocomentario"/>
@@ -7375,7 +6851,7 @@
       </w:r>
     </w:p>
   </w:comment>
-  <w:comment w:id="5" w:author="Adriana" w:date="2019-05-11T14:11:00Z" w:initials="A">
+  <w:comment w:id="4" w:author="Adriana" w:date="2019-05-11T14:11:00Z" w:initials="A">
     <w:p>
       <w:pPr>
         <w:pStyle w:val="Textocomentario"/>
@@ -7391,7 +6867,7 @@
       </w:r>
     </w:p>
   </w:comment>
-  <w:comment w:id="11" w:author="Adriana" w:date="2019-05-11T14:12:00Z" w:initials="A">
+  <w:comment w:id="10" w:author="Adriana" w:date="2019-05-11T14:12:00Z" w:initials="A">
     <w:p>
       <w:pPr>
         <w:pStyle w:val="Textocomentario"/>
@@ -7432,7 +6908,7 @@
       </w:r>
     </w:p>
   </w:comment>
-  <w:comment w:id="12" w:author="Adriana" w:date="2019-05-11T14:20:00Z" w:initials="A">
+  <w:comment w:id="11" w:author="Adriana" w:date="2019-05-11T14:20:00Z" w:initials="A">
     <w:p>
       <w:pPr>
         <w:pStyle w:val="Textocomentario"/>
@@ -7448,7 +6924,7 @@
       </w:r>
     </w:p>
   </w:comment>
-  <w:comment w:id="16" w:author="Adriana" w:date="2019-05-11T14:34:00Z" w:initials="A">
+  <w:comment w:id="15" w:author="Adriana" w:date="2019-05-11T14:34:00Z" w:initials="A">
     <w:p>
       <w:pPr>
         <w:pStyle w:val="Textocomentario"/>
@@ -7464,7 +6940,7 @@
       </w:r>
     </w:p>
   </w:comment>
-  <w:comment w:id="18" w:author="Adriana" w:date="2019-05-11T14:36:00Z" w:initials="A">
+  <w:comment w:id="17" w:author="Adriana" w:date="2019-05-11T14:36:00Z" w:initials="A">
     <w:p>
       <w:pPr>
         <w:pStyle w:val="Textocomentario"/>
@@ -7480,7 +6956,7 @@
       </w:r>
     </w:p>
   </w:comment>
-  <w:comment w:id="21" w:author="Adriana" w:date="2019-05-11T14:42:00Z" w:initials="A">
+  <w:comment w:id="20" w:author="Adriana" w:date="2019-05-11T14:42:00Z" w:initials="A">
     <w:p>
       <w:pPr>
         <w:pStyle w:val="Textocomentario"/>
@@ -7496,7 +6972,7 @@
       </w:r>
     </w:p>
   </w:comment>
-  <w:comment w:id="20" w:author="Adriana" w:date="2019-05-11T14:37:00Z" w:initials="A">
+  <w:comment w:id="19" w:author="Adriana" w:date="2019-05-11T14:37:00Z" w:initials="A">
     <w:p>
       <w:pPr>
         <w:pStyle w:val="Textocomentario"/>
@@ -7512,7 +6988,7 @@
       </w:r>
     </w:p>
   </w:comment>
-  <w:comment w:id="24" w:author="Adriana" w:date="2019-05-11T14:44:00Z" w:initials="A">
+  <w:comment w:id="23" w:author="Adriana" w:date="2019-05-11T14:44:00Z" w:initials="A">
     <w:p>
       <w:pPr>
         <w:pStyle w:val="Textocomentario"/>
@@ -7552,7 +7028,7 @@
       </w:r>
     </w:p>
   </w:comment>
-  <w:comment w:id="29" w:author="Adriana" w:date="2019-05-11T14:46:00Z" w:initials="A">
+  <w:comment w:id="28" w:author="Adriana" w:date="2019-05-11T14:46:00Z" w:initials="A">
     <w:p>
       <w:pPr>
         <w:pStyle w:val="Textocomentario"/>
@@ -7568,7 +7044,7 @@
       </w:r>
     </w:p>
   </w:comment>
-  <w:comment w:id="31" w:author="Adriana" w:date="2019-05-11T15:17:00Z" w:initials="A">
+  <w:comment w:id="30" w:author="Adriana" w:date="2019-05-11T15:17:00Z" w:initials="A">
     <w:p>
       <w:pPr>
         <w:pStyle w:val="Textocomentario"/>
@@ -7584,22 +7060,6 @@
       </w:r>
       <w:r>
         <w:sym w:font="Wingdings" w:char="F04A"/>
-      </w:r>
-    </w:p>
-  </w:comment>
-  <w:comment w:id="34" w:author="Adriana" w:date="2019-05-11T15:19:00Z" w:initials="A">
-    <w:p>
-      <w:pPr>
-        <w:pStyle w:val="Textocomentario"/>
-      </w:pPr>
-      <w:r>
-        <w:rPr>
-          <w:rStyle w:val="Refdecomentario"/>
-        </w:rPr>
-        <w:annotationRef/>
-      </w:r>
-      <w:r>
-        <w:t>Las dudas surgen, no se ofrecen :P</w:t>
       </w:r>
     </w:p>
   </w:comment>
@@ -7615,6 +7075,22 @@
         <w:annotationRef/>
       </w:r>
       <w:r>
+        <w:t>Las dudas surgen, no se ofrecen :P</w:t>
+      </w:r>
+    </w:p>
+  </w:comment>
+  <w:comment w:id="32" w:author="Adriana" w:date="2019-05-11T15:19:00Z" w:initials="A">
+    <w:p>
+      <w:pPr>
+        <w:pStyle w:val="Textocomentario"/>
+      </w:pPr>
+      <w:r>
+        <w:rPr>
+          <w:rStyle w:val="Refdecomentario"/>
+        </w:rPr>
+        <w:annotationRef/>
+      </w:r>
+      <w:r>
         <w:t xml:space="preserve">Otra vez cambiamos de tiempo verbal entre cada oración. </w:t>
       </w:r>
     </w:p>
@@ -7632,7 +7108,7 @@
       </w:r>
     </w:p>
   </w:comment>
-  <w:comment w:id="36" w:author="Adriana" w:date="2019-05-11T15:20:00Z" w:initials="A">
+  <w:comment w:id="35" w:author="Adriana" w:date="2019-05-11T15:20:00Z" w:initials="A">
     <w:p>
       <w:pPr>
         <w:pStyle w:val="Textocomentario"/>
@@ -7648,7 +7124,7 @@
       </w:r>
     </w:p>
   </w:comment>
-  <w:comment w:id="40" w:author="Adriana" w:date="2019-05-11T15:28:00Z" w:initials="A">
+  <w:comment w:id="39" w:author="Adriana" w:date="2019-05-11T15:28:00Z" w:initials="A">
     <w:p>
       <w:pPr>
         <w:pStyle w:val="Textocomentario"/>
@@ -7706,7 +7182,7 @@
       </w:r>
     </w:p>
   </w:comment>
-  <w:comment w:id="43" w:author="Adriana" w:date="2019-05-11T15:31:00Z" w:initials="A">
+  <w:comment w:id="42" w:author="Adriana" w:date="2019-05-11T15:31:00Z" w:initials="A">
     <w:p>
       <w:pPr>
         <w:pStyle w:val="Textocomentario"/>
@@ -7722,7 +7198,7 @@
       </w:r>
     </w:p>
   </w:comment>
-  <w:comment w:id="42" w:author="Adriana" w:date="2019-05-11T15:33:00Z" w:initials="A">
+  <w:comment w:id="41" w:author="Adriana" w:date="2019-05-11T15:33:00Z" w:initials="A">
     <w:p>
       <w:pPr>
         <w:pStyle w:val="Textocomentario"/>
@@ -7735,26 +7211,26 @@
       </w:r>
       <w:r>
         <w:t>Excelente discusión!</w:t>
-      </w:r>
-    </w:p>
-  </w:comment>
-  <w:comment w:id="46" w:author="Adriana" w:date="2019-05-11T15:32:00Z" w:initials="A">
-    <w:p>
-      <w:pPr>
-        <w:pStyle w:val="Textocomentario"/>
-      </w:pPr>
-      <w:r>
-        <w:rPr>
-          <w:rStyle w:val="Refdecomentario"/>
-        </w:rPr>
-        <w:annotationRef/>
-      </w:r>
-      <w:r>
-        <w:t>Importante y valiosa aclaración.</w:t>
       </w:r>
     </w:p>
   </w:comment>
   <w:comment w:id="45" w:author="Adriana" w:date="2019-05-11T15:32:00Z" w:initials="A">
+    <w:p>
+      <w:pPr>
+        <w:pStyle w:val="Textocomentario"/>
+      </w:pPr>
+      <w:r>
+        <w:rPr>
+          <w:rStyle w:val="Refdecomentario"/>
+        </w:rPr>
+        <w:annotationRef/>
+      </w:r>
+      <w:r>
+        <w:t>Importante y valiosa aclaración.</w:t>
+      </w:r>
+    </w:p>
+  </w:comment>
+  <w:comment w:id="44" w:author="Adriana" w:date="2019-05-11T15:32:00Z" w:initials="A">
     <w:p>
       <w:pPr>
         <w:pStyle w:val="Textocomentario"/>
@@ -7779,7 +7255,7 @@
 </file>
 
 <file path=word/commentsExtended.xml><?xml version="1.0" encoding="utf-8"?>
-<w15:commentsEx xmlns:wpc="http://schemas.microsoft.com/office/word/2010/wordprocessingCanvas" xmlns:mc="http://schemas.openxmlformats.org/markup-compatibility/2006" xmlns:o="urn:schemas-microsoft-com:office:office" xmlns:r="http://schemas.openxmlformats.org/officeDocument/2006/relationships" xmlns:m="http://schemas.openxmlformats.org/officeDocument/2006/math" xmlns:v="urn:schemas-microsoft-com:vml" xmlns:wp14="http://schemas.microsoft.com/office/word/2010/wordprocessingDrawing" xmlns:wp="http://schemas.openxmlformats.org/drawingml/2006/wordprocessingDrawing" xmlns:w10="urn:schemas-microsoft-com:office:word" xmlns:w="http://schemas.openxmlformats.org/wordprocessingml/2006/main" xmlns:w14="http://schemas.microsoft.com/office/word/2010/wordml" xmlns:w15="http://schemas.microsoft.com/office/word/2012/wordml" xmlns:wpg="http://schemas.microsoft.com/office/word/2010/wordprocessingGroup" xmlns:wpi="http://schemas.microsoft.com/office/word/2010/wordprocessingInk" xmlns:wne="http://schemas.microsoft.com/office/word/2006/wordml" xmlns:wps="http://schemas.microsoft.com/office/word/2010/wordprocessingShape" mc:Ignorable="w14 w15 wp14">
+<w15:commentsEx xmlns:wpc="http://schemas.microsoft.com/office/word/2010/wordprocessingCanvas" xmlns:cx="http://schemas.microsoft.com/office/drawing/2014/chartex" xmlns:cx1="http://schemas.microsoft.com/office/drawing/2015/9/8/chartex" xmlns:cx2="http://schemas.microsoft.com/office/drawing/2015/10/21/chartex" xmlns:cx3="http://schemas.microsoft.com/office/drawing/2016/5/9/chartex" xmlns:cx4="http://schemas.microsoft.com/office/drawing/2016/5/10/chartex" xmlns:cx5="http://schemas.microsoft.com/office/drawing/2016/5/11/chartex" xmlns:cx6="http://schemas.microsoft.com/office/drawing/2016/5/12/chartex" xmlns:cx7="http://schemas.microsoft.com/office/drawing/2016/5/13/chartex" xmlns:cx8="http://schemas.microsoft.com/office/drawing/2016/5/14/chartex" xmlns:mc="http://schemas.openxmlformats.org/markup-compatibility/2006" xmlns:aink="http://schemas.microsoft.com/office/drawing/2016/ink" xmlns:am3d="http://schemas.microsoft.com/office/drawing/2017/model3d" xmlns:o="urn:schemas-microsoft-com:office:office" xmlns:r="http://schemas.openxmlformats.org/officeDocument/2006/relationships" xmlns:m="http://schemas.openxmlformats.org/officeDocument/2006/math" xmlns:v="urn:schemas-microsoft-com:vml" xmlns:wp14="http://schemas.microsoft.com/office/word/2010/wordprocessingDrawing" xmlns:wp="http://schemas.openxmlformats.org/drawingml/2006/wordprocessingDrawing" xmlns:w10="urn:schemas-microsoft-com:office:word" xmlns:w="http://schemas.openxmlformats.org/wordprocessingml/2006/main" xmlns:w14="http://schemas.microsoft.com/office/word/2010/wordml" xmlns:w15="http://schemas.microsoft.com/office/word/2012/wordml" xmlns:w16cid="http://schemas.microsoft.com/office/word/2016/wordml/cid" xmlns:w16se="http://schemas.microsoft.com/office/word/2015/wordml/symex" xmlns:wpg="http://schemas.microsoft.com/office/word/2010/wordprocessingGroup" xmlns:wpi="http://schemas.microsoft.com/office/word/2010/wordprocessingInk" xmlns:wne="http://schemas.microsoft.com/office/word/2006/wordml" xmlns:wps="http://schemas.microsoft.com/office/word/2010/wordprocessingShape" mc:Ignorable="w14 w15 w16se w16cid wp14">
   <w15:commentEx w15:paraId="49276CBF" w15:done="0"/>
   <w15:commentEx w15:paraId="346EFCC2" w15:done="0"/>
   <w15:commentEx w15:paraId="0C6A7151" w15:done="0"/>
@@ -7803,8 +7279,33 @@
 </w15:commentsEx>
 </file>
 
+<file path=word/commentsIds.xml><?xml version="1.0" encoding="utf-8"?>
+<w16cid:commentsIds xmlns:wpc="http://schemas.microsoft.com/office/word/2010/wordprocessingCanvas" xmlns:cx="http://schemas.microsoft.com/office/drawing/2014/chartex" xmlns:cx1="http://schemas.microsoft.com/office/drawing/2015/9/8/chartex" xmlns:cx2="http://schemas.microsoft.com/office/drawing/2015/10/21/chartex" xmlns:cx3="http://schemas.microsoft.com/office/drawing/2016/5/9/chartex" xmlns:cx4="http://schemas.microsoft.com/office/drawing/2016/5/10/chartex" xmlns:cx5="http://schemas.microsoft.com/office/drawing/2016/5/11/chartex" xmlns:cx6="http://schemas.microsoft.com/office/drawing/2016/5/12/chartex" xmlns:cx7="http://schemas.microsoft.com/office/drawing/2016/5/13/chartex" xmlns:cx8="http://schemas.microsoft.com/office/drawing/2016/5/14/chartex" xmlns:mc="http://schemas.openxmlformats.org/markup-compatibility/2006" xmlns:aink="http://schemas.microsoft.com/office/drawing/2016/ink" xmlns:am3d="http://schemas.microsoft.com/office/drawing/2017/model3d" xmlns:o="urn:schemas-microsoft-com:office:office" xmlns:r="http://schemas.openxmlformats.org/officeDocument/2006/relationships" xmlns:m="http://schemas.openxmlformats.org/officeDocument/2006/math" xmlns:v="urn:schemas-microsoft-com:vml" xmlns:wp14="http://schemas.microsoft.com/office/word/2010/wordprocessingDrawing" xmlns:wp="http://schemas.openxmlformats.org/drawingml/2006/wordprocessingDrawing" xmlns:w10="urn:schemas-microsoft-com:office:word" xmlns:w="http://schemas.openxmlformats.org/wordprocessingml/2006/main" xmlns:w14="http://schemas.microsoft.com/office/word/2010/wordml" xmlns:w15="http://schemas.microsoft.com/office/word/2012/wordml" xmlns:w16cid="http://schemas.microsoft.com/office/word/2016/wordml/cid" xmlns:w16se="http://schemas.microsoft.com/office/word/2015/wordml/symex" xmlns:wpg="http://schemas.microsoft.com/office/word/2010/wordprocessingGroup" xmlns:wpi="http://schemas.microsoft.com/office/word/2010/wordprocessingInk" xmlns:wne="http://schemas.microsoft.com/office/word/2006/wordml" xmlns:wps="http://schemas.microsoft.com/office/word/2010/wordprocessingShape" mc:Ignorable="w14 w15 w16se w16cid wp14">
+  <w16cid:commentId w16cid:paraId="49276CBF" w16cid:durableId="221FBE9D"/>
+  <w16cid:commentId w16cid:paraId="346EFCC2" w16cid:durableId="221FBE9E"/>
+  <w16cid:commentId w16cid:paraId="0C6A7151" w16cid:durableId="221FBE9F"/>
+  <w16cid:commentId w16cid:paraId="54AC02E7" w16cid:durableId="221FBEA0"/>
+  <w16cid:commentId w16cid:paraId="723047D6" w16cid:durableId="221FBEA1"/>
+  <w16cid:commentId w16cid:paraId="731AAFD8" w16cid:durableId="221FBEA2"/>
+  <w16cid:commentId w16cid:paraId="695DCCEC" w16cid:durableId="221FBEA3"/>
+  <w16cid:commentId w16cid:paraId="5197D174" w16cid:durableId="221FBEA4"/>
+  <w16cid:commentId w16cid:paraId="3140CD3D" w16cid:durableId="221FBEA5"/>
+  <w16cid:commentId w16cid:paraId="5830B9F4" w16cid:durableId="221FBEA6"/>
+  <w16cid:commentId w16cid:paraId="309F99D5" w16cid:durableId="221FBEA7"/>
+  <w16cid:commentId w16cid:paraId="50B91D47" w16cid:durableId="221FBEA8"/>
+  <w16cid:commentId w16cid:paraId="4CF0AAFE" w16cid:durableId="221FBEA9"/>
+  <w16cid:commentId w16cid:paraId="7F2E84ED" w16cid:durableId="221FBEAA"/>
+  <w16cid:commentId w16cid:paraId="40D38DA4" w16cid:durableId="221FBEAB"/>
+  <w16cid:commentId w16cid:paraId="26191629" w16cid:durableId="221FBEAC"/>
+  <w16cid:commentId w16cid:paraId="5DC2D7CC" w16cid:durableId="221FBEAD"/>
+  <w16cid:commentId w16cid:paraId="4101E128" w16cid:durableId="221FBEAE"/>
+  <w16cid:commentId w16cid:paraId="38BD18A9" w16cid:durableId="221FBEAF"/>
+  <w16cid:commentId w16cid:paraId="6170229B" w16cid:durableId="221FBEB0"/>
+</w16cid:commentsIds>
+</file>
+
 <file path=word/endnotes.xml><?xml version="1.0" encoding="utf-8"?>
-<w:endnotes xmlns:wpc="http://schemas.microsoft.com/office/word/2010/wordprocessingCanvas" xmlns:mc="http://schemas.openxmlformats.org/markup-compatibility/2006" xmlns:o="urn:schemas-microsoft-com:office:office" xmlns:r="http://schemas.openxmlformats.org/officeDocument/2006/relationships" xmlns:m="http://schemas.openxmlformats.org/officeDocument/2006/math" xmlns:v="urn:schemas-microsoft-com:vml" xmlns:wp14="http://schemas.microsoft.com/office/word/2010/wordprocessingDrawing" xmlns:wp="http://schemas.openxmlformats.org/drawingml/2006/wordprocessingDrawing" xmlns:w10="urn:schemas-microsoft-com:office:word" xmlns:w="http://schemas.openxmlformats.org/wordprocessingml/2006/main" xmlns:w14="http://schemas.microsoft.com/office/word/2010/wordml" xmlns:w15="http://schemas.microsoft.com/office/word/2012/wordml" xmlns:wpg="http://schemas.microsoft.com/office/word/2010/wordprocessingGroup" xmlns:wpi="http://schemas.microsoft.com/office/word/2010/wordprocessingInk" xmlns:wne="http://schemas.microsoft.com/office/word/2006/wordml" xmlns:wps="http://schemas.microsoft.com/office/word/2010/wordprocessingShape" mc:Ignorable="w14 w15 wp14">
+<w:endnotes xmlns:wpc="http://schemas.microsoft.com/office/word/2010/wordprocessingCanvas" xmlns:cx="http://schemas.microsoft.com/office/drawing/2014/chartex" xmlns:cx1="http://schemas.microsoft.com/office/drawing/2015/9/8/chartex" xmlns:cx2="http://schemas.microsoft.com/office/drawing/2015/10/21/chartex" xmlns:cx3="http://schemas.microsoft.com/office/drawing/2016/5/9/chartex" xmlns:cx4="http://schemas.microsoft.com/office/drawing/2016/5/10/chartex" xmlns:cx5="http://schemas.microsoft.com/office/drawing/2016/5/11/chartex" xmlns:cx6="http://schemas.microsoft.com/office/drawing/2016/5/12/chartex" xmlns:cx7="http://schemas.microsoft.com/office/drawing/2016/5/13/chartex" xmlns:cx8="http://schemas.microsoft.com/office/drawing/2016/5/14/chartex" xmlns:mc="http://schemas.openxmlformats.org/markup-compatibility/2006" xmlns:aink="http://schemas.microsoft.com/office/drawing/2016/ink" xmlns:am3d="http://schemas.microsoft.com/office/drawing/2017/model3d" xmlns:o="urn:schemas-microsoft-com:office:office" xmlns:r="http://schemas.openxmlformats.org/officeDocument/2006/relationships" xmlns:m="http://schemas.openxmlformats.org/officeDocument/2006/math" xmlns:v="urn:schemas-microsoft-com:vml" xmlns:wp14="http://schemas.microsoft.com/office/word/2010/wordprocessingDrawing" xmlns:wp="http://schemas.openxmlformats.org/drawingml/2006/wordprocessingDrawing" xmlns:w10="urn:schemas-microsoft-com:office:word" xmlns:w="http://schemas.openxmlformats.org/wordprocessingml/2006/main" xmlns:w14="http://schemas.microsoft.com/office/word/2010/wordml" xmlns:w15="http://schemas.microsoft.com/office/word/2012/wordml" xmlns:w16cid="http://schemas.microsoft.com/office/word/2016/wordml/cid" xmlns:w16se="http://schemas.microsoft.com/office/word/2015/wordml/symex" xmlns:wpg="http://schemas.microsoft.com/office/word/2010/wordprocessingGroup" xmlns:wpi="http://schemas.microsoft.com/office/word/2010/wordprocessingInk" xmlns:wne="http://schemas.microsoft.com/office/word/2006/wordml" xmlns:wps="http://schemas.microsoft.com/office/word/2010/wordprocessingShape" mc:Ignorable="w14 w15 w16se w16cid wp14">
   <w:endnote w:type="separator" w:id="-1">
     <w:p>
       <w:pPr>
@@ -7829,7 +7330,7 @@
 </file>
 
 <file path=word/footer1.xml><?xml version="1.0" encoding="utf-8"?>
-<w:ftr xmlns:wpc="http://schemas.microsoft.com/office/word/2010/wordprocessingCanvas" xmlns:mc="http://schemas.openxmlformats.org/markup-compatibility/2006" xmlns:o="urn:schemas-microsoft-com:office:office" xmlns:r="http://schemas.openxmlformats.org/officeDocument/2006/relationships" xmlns:m="http://schemas.openxmlformats.org/officeDocument/2006/math" xmlns:v="urn:schemas-microsoft-com:vml" xmlns:wp14="http://schemas.microsoft.com/office/word/2010/wordprocessingDrawing" xmlns:wp="http://schemas.openxmlformats.org/drawingml/2006/wordprocessingDrawing" xmlns:w10="urn:schemas-microsoft-com:office:word" xmlns:w="http://schemas.openxmlformats.org/wordprocessingml/2006/main" xmlns:w14="http://schemas.microsoft.com/office/word/2010/wordml" xmlns:w15="http://schemas.microsoft.com/office/word/2012/wordml" xmlns:wpg="http://schemas.microsoft.com/office/word/2010/wordprocessingGroup" xmlns:wpi="http://schemas.microsoft.com/office/word/2010/wordprocessingInk" xmlns:wne="http://schemas.microsoft.com/office/word/2006/wordml" xmlns:wps="http://schemas.microsoft.com/office/word/2010/wordprocessingShape" mc:Ignorable="w14 w15 wp14">
+<w:ftr xmlns:wpc="http://schemas.microsoft.com/office/word/2010/wordprocessingCanvas" xmlns:cx="http://schemas.microsoft.com/office/drawing/2014/chartex" xmlns:cx1="http://schemas.microsoft.com/office/drawing/2015/9/8/chartex" xmlns:cx2="http://schemas.microsoft.com/office/drawing/2015/10/21/chartex" xmlns:cx3="http://schemas.microsoft.com/office/drawing/2016/5/9/chartex" xmlns:cx4="http://schemas.microsoft.com/office/drawing/2016/5/10/chartex" xmlns:cx5="http://schemas.microsoft.com/office/drawing/2016/5/11/chartex" xmlns:cx6="http://schemas.microsoft.com/office/drawing/2016/5/12/chartex" xmlns:cx7="http://schemas.microsoft.com/office/drawing/2016/5/13/chartex" xmlns:cx8="http://schemas.microsoft.com/office/drawing/2016/5/14/chartex" xmlns:mc="http://schemas.openxmlformats.org/markup-compatibility/2006" xmlns:aink="http://schemas.microsoft.com/office/drawing/2016/ink" xmlns:am3d="http://schemas.microsoft.com/office/drawing/2017/model3d" xmlns:o="urn:schemas-microsoft-com:office:office" xmlns:r="http://schemas.openxmlformats.org/officeDocument/2006/relationships" xmlns:m="http://schemas.openxmlformats.org/officeDocument/2006/math" xmlns:v="urn:schemas-microsoft-com:vml" xmlns:wp14="http://schemas.microsoft.com/office/word/2010/wordprocessingDrawing" xmlns:wp="http://schemas.openxmlformats.org/drawingml/2006/wordprocessingDrawing" xmlns:w10="urn:schemas-microsoft-com:office:word" xmlns:w="http://schemas.openxmlformats.org/wordprocessingml/2006/main" xmlns:w14="http://schemas.microsoft.com/office/word/2010/wordml" xmlns:w15="http://schemas.microsoft.com/office/word/2012/wordml" xmlns:w16cid="http://schemas.microsoft.com/office/word/2016/wordml/cid" xmlns:w16se="http://schemas.microsoft.com/office/word/2015/wordml/symex" xmlns:wpg="http://schemas.microsoft.com/office/word/2010/wordprocessingGroup" xmlns:wpi="http://schemas.microsoft.com/office/word/2010/wordprocessingInk" xmlns:wne="http://schemas.microsoft.com/office/word/2006/wordml" xmlns:wps="http://schemas.microsoft.com/office/word/2010/wordprocessingShape" mc:Ignorable="w14 w15 w16se w16cid wp14">
   <w:sdt>
     <w:sdtPr>
       <w:id w:val="-710498442"/>
@@ -7876,7 +7377,7 @@
 </file>
 
 <file path=word/footnotes.xml><?xml version="1.0" encoding="utf-8"?>
-<w:footnotes xmlns:wpc="http://schemas.microsoft.com/office/word/2010/wordprocessingCanvas" xmlns:mc="http://schemas.openxmlformats.org/markup-compatibility/2006" xmlns:o="urn:schemas-microsoft-com:office:office" xmlns:r="http://schemas.openxmlformats.org/officeDocument/2006/relationships" xmlns:m="http://schemas.openxmlformats.org/officeDocument/2006/math" xmlns:v="urn:schemas-microsoft-com:vml" xmlns:wp14="http://schemas.microsoft.com/office/word/2010/wordprocessingDrawing" xmlns:wp="http://schemas.openxmlformats.org/drawingml/2006/wordprocessingDrawing" xmlns:w10="urn:schemas-microsoft-com:office:word" xmlns:w="http://schemas.openxmlformats.org/wordprocessingml/2006/main" xmlns:w14="http://schemas.microsoft.com/office/word/2010/wordml" xmlns:w15="http://schemas.microsoft.com/office/word/2012/wordml" xmlns:wpg="http://schemas.microsoft.com/office/word/2010/wordprocessingGroup" xmlns:wpi="http://schemas.microsoft.com/office/word/2010/wordprocessingInk" xmlns:wne="http://schemas.microsoft.com/office/word/2006/wordml" xmlns:wps="http://schemas.microsoft.com/office/word/2010/wordprocessingShape" mc:Ignorable="w14 w15 wp14">
+<w:footnotes xmlns:wpc="http://schemas.microsoft.com/office/word/2010/wordprocessingCanvas" xmlns:cx="http://schemas.microsoft.com/office/drawing/2014/chartex" xmlns:cx1="http://schemas.microsoft.com/office/drawing/2015/9/8/chartex" xmlns:cx2="http://schemas.microsoft.com/office/drawing/2015/10/21/chartex" xmlns:cx3="http://schemas.microsoft.com/office/drawing/2016/5/9/chartex" xmlns:cx4="http://schemas.microsoft.com/office/drawing/2016/5/10/chartex" xmlns:cx5="http://schemas.microsoft.com/office/drawing/2016/5/11/chartex" xmlns:cx6="http://schemas.microsoft.com/office/drawing/2016/5/12/chartex" xmlns:cx7="http://schemas.microsoft.com/office/drawing/2016/5/13/chartex" xmlns:cx8="http://schemas.microsoft.com/office/drawing/2016/5/14/chartex" xmlns:mc="http://schemas.openxmlformats.org/markup-compatibility/2006" xmlns:aink="http://schemas.microsoft.com/office/drawing/2016/ink" xmlns:am3d="http://schemas.microsoft.com/office/drawing/2017/model3d" xmlns:o="urn:schemas-microsoft-com:office:office" xmlns:r="http://schemas.openxmlformats.org/officeDocument/2006/relationships" xmlns:m="http://schemas.openxmlformats.org/officeDocument/2006/math" xmlns:v="urn:schemas-microsoft-com:vml" xmlns:wp14="http://schemas.microsoft.com/office/word/2010/wordprocessingDrawing" xmlns:wp="http://schemas.openxmlformats.org/drawingml/2006/wordprocessingDrawing" xmlns:w10="urn:schemas-microsoft-com:office:word" xmlns:w="http://schemas.openxmlformats.org/wordprocessingml/2006/main" xmlns:w14="http://schemas.microsoft.com/office/word/2010/wordml" xmlns:w15="http://schemas.microsoft.com/office/word/2012/wordml" xmlns:w16cid="http://schemas.microsoft.com/office/word/2016/wordml/cid" xmlns:w16se="http://schemas.microsoft.com/office/word/2015/wordml/symex" xmlns:wpg="http://schemas.microsoft.com/office/word/2010/wordprocessingGroup" xmlns:wpi="http://schemas.microsoft.com/office/word/2010/wordprocessingInk" xmlns:wne="http://schemas.microsoft.com/office/word/2006/wordml" xmlns:wps="http://schemas.microsoft.com/office/word/2010/wordprocessingShape" mc:Ignorable="w14 w15 w16se w16cid wp14">
   <w:footnote w:type="separator" w:id="-1">
     <w:p>
       <w:pPr>
@@ -7901,8 +7402,8 @@
 </file>
 
 <file path=word/numbering.xml><?xml version="1.0" encoding="utf-8"?>
-<w:numbering xmlns:wpc="http://schemas.microsoft.com/office/word/2010/wordprocessingCanvas" xmlns:mc="http://schemas.openxmlformats.org/markup-compatibility/2006" xmlns:o="urn:schemas-microsoft-com:office:office" xmlns:r="http://schemas.openxmlformats.org/officeDocument/2006/relationships" xmlns:m="http://schemas.openxmlformats.org/officeDocument/2006/math" xmlns:v="urn:schemas-microsoft-com:vml" xmlns:wp14="http://schemas.microsoft.com/office/word/2010/wordprocessingDrawing" xmlns:wp="http://schemas.openxmlformats.org/drawingml/2006/wordprocessingDrawing" xmlns:w10="urn:schemas-microsoft-com:office:word" xmlns:w="http://schemas.openxmlformats.org/wordprocessingml/2006/main" xmlns:w14="http://schemas.microsoft.com/office/word/2010/wordml" xmlns:w15="http://schemas.microsoft.com/office/word/2012/wordml" xmlns:wpg="http://schemas.microsoft.com/office/word/2010/wordprocessingGroup" xmlns:wpi="http://schemas.microsoft.com/office/word/2010/wordprocessingInk" xmlns:wne="http://schemas.microsoft.com/office/word/2006/wordml" xmlns:wps="http://schemas.microsoft.com/office/word/2010/wordprocessingShape" mc:Ignorable="w14 w15 wp14">
-  <w:abstractNum w:abstractNumId="0">
+<w:numbering xmlns:wpc="http://schemas.microsoft.com/office/word/2010/wordprocessingCanvas" xmlns:cx="http://schemas.microsoft.com/office/drawing/2014/chartex" xmlns:cx1="http://schemas.microsoft.com/office/drawing/2015/9/8/chartex" xmlns:cx2="http://schemas.microsoft.com/office/drawing/2015/10/21/chartex" xmlns:cx3="http://schemas.microsoft.com/office/drawing/2016/5/9/chartex" xmlns:cx4="http://schemas.microsoft.com/office/drawing/2016/5/10/chartex" xmlns:cx5="http://schemas.microsoft.com/office/drawing/2016/5/11/chartex" xmlns:cx6="http://schemas.microsoft.com/office/drawing/2016/5/12/chartex" xmlns:cx7="http://schemas.microsoft.com/office/drawing/2016/5/13/chartex" xmlns:cx8="http://schemas.microsoft.com/office/drawing/2016/5/14/chartex" xmlns:mc="http://schemas.openxmlformats.org/markup-compatibility/2006" xmlns:aink="http://schemas.microsoft.com/office/drawing/2016/ink" xmlns:am3d="http://schemas.microsoft.com/office/drawing/2017/model3d" xmlns:o="urn:schemas-microsoft-com:office:office" xmlns:r="http://schemas.openxmlformats.org/officeDocument/2006/relationships" xmlns:m="http://schemas.openxmlformats.org/officeDocument/2006/math" xmlns:v="urn:schemas-microsoft-com:vml" xmlns:wp14="http://schemas.microsoft.com/office/word/2010/wordprocessingDrawing" xmlns:wp="http://schemas.openxmlformats.org/drawingml/2006/wordprocessingDrawing" xmlns:w10="urn:schemas-microsoft-com:office:word" xmlns:w="http://schemas.openxmlformats.org/wordprocessingml/2006/main" xmlns:w14="http://schemas.microsoft.com/office/word/2010/wordml" xmlns:w15="http://schemas.microsoft.com/office/word/2012/wordml" xmlns:w16cid="http://schemas.microsoft.com/office/word/2016/wordml/cid" xmlns:w16se="http://schemas.microsoft.com/office/word/2015/wordml/symex" xmlns:wpg="http://schemas.microsoft.com/office/word/2010/wordprocessingGroup" xmlns:wpi="http://schemas.microsoft.com/office/word/2010/wordprocessingInk" xmlns:wne="http://schemas.microsoft.com/office/word/2006/wordml" xmlns:wps="http://schemas.microsoft.com/office/word/2010/wordprocessingShape" mc:Ignorable="w14 w15 w16se w16cid wp14">
+  <w:abstractNum w:abstractNumId="0" w15:restartNumberingAfterBreak="0">
     <w:nsid w:val="12057FD0"/>
     <w:multiLevelType w:val="hybridMultilevel"/>
     <w:tmpl w:val="5E9A918E"/>
@@ -8015,7 +7516,7 @@
       </w:rPr>
     </w:lvl>
   </w:abstractNum>
-  <w:abstractNum w:abstractNumId="1">
+  <w:abstractNum w:abstractNumId="1" w15:restartNumberingAfterBreak="0">
     <w:nsid w:val="1EB668C4"/>
     <w:multiLevelType w:val="hybridMultilevel"/>
     <w:tmpl w:val="10E0C9E8"/>
@@ -8104,7 +7605,7 @@
       </w:pPr>
     </w:lvl>
   </w:abstractNum>
-  <w:abstractNum w:abstractNumId="2">
+  <w:abstractNum w:abstractNumId="2" w15:restartNumberingAfterBreak="0">
     <w:nsid w:val="1FF117E0"/>
     <w:multiLevelType w:val="hybridMultilevel"/>
     <w:tmpl w:val="4FD4E624"/>
@@ -8193,7 +7694,7 @@
       </w:pPr>
     </w:lvl>
   </w:abstractNum>
-  <w:abstractNum w:abstractNumId="3">
+  <w:abstractNum w:abstractNumId="3" w15:restartNumberingAfterBreak="0">
     <w:nsid w:val="262353CA"/>
     <w:multiLevelType w:val="hybridMultilevel"/>
     <w:tmpl w:val="B9C8E3F6"/>
@@ -8282,7 +7783,7 @@
       </w:pPr>
     </w:lvl>
   </w:abstractNum>
-  <w:abstractNum w:abstractNumId="4">
+  <w:abstractNum w:abstractNumId="4" w15:restartNumberingAfterBreak="0">
     <w:nsid w:val="358143C1"/>
     <w:multiLevelType w:val="hybridMultilevel"/>
     <w:tmpl w:val="E5CC7BF8"/>
@@ -8395,7 +7896,7 @@
       </w:rPr>
     </w:lvl>
   </w:abstractNum>
-  <w:abstractNum w:abstractNumId="5">
+  <w:abstractNum w:abstractNumId="5" w15:restartNumberingAfterBreak="0">
     <w:nsid w:val="44FE7EB4"/>
     <w:multiLevelType w:val="hybridMultilevel"/>
     <w:tmpl w:val="782E0522"/>
@@ -8484,7 +7985,7 @@
       </w:pPr>
     </w:lvl>
   </w:abstractNum>
-  <w:abstractNum w:abstractNumId="6">
+  <w:abstractNum w:abstractNumId="6" w15:restartNumberingAfterBreak="0">
     <w:nsid w:val="4506485F"/>
     <w:multiLevelType w:val="multilevel"/>
     <w:tmpl w:val="BE44AC7C"/>
@@ -8602,7 +8103,7 @@
       </w:rPr>
     </w:lvl>
   </w:abstractNum>
-  <w:abstractNum w:abstractNumId="7">
+  <w:abstractNum w:abstractNumId="7" w15:restartNumberingAfterBreak="0">
     <w:nsid w:val="4E671635"/>
     <w:multiLevelType w:val="hybridMultilevel"/>
     <w:tmpl w:val="67D8409C"/>
@@ -8715,7 +8216,7 @@
       </w:rPr>
     </w:lvl>
   </w:abstractNum>
-  <w:abstractNum w:abstractNumId="8">
+  <w:abstractNum w:abstractNumId="8" w15:restartNumberingAfterBreak="0">
     <w:nsid w:val="55BD03D0"/>
     <w:multiLevelType w:val="hybridMultilevel"/>
     <w:tmpl w:val="F6907308"/>
@@ -8801,7 +8302,7 @@
       </w:pPr>
     </w:lvl>
   </w:abstractNum>
-  <w:abstractNum w:abstractNumId="9">
+  <w:abstractNum w:abstractNumId="9" w15:restartNumberingAfterBreak="0">
     <w:nsid w:val="58656749"/>
     <w:multiLevelType w:val="multilevel"/>
     <w:tmpl w:val="080A001F"/>
@@ -8887,7 +8388,7 @@
       </w:pPr>
     </w:lvl>
   </w:abstractNum>
-  <w:abstractNum w:abstractNumId="10">
+  <w:abstractNum w:abstractNumId="10" w15:restartNumberingAfterBreak="0">
     <w:nsid w:val="5C085E38"/>
     <w:multiLevelType w:val="hybridMultilevel"/>
     <w:tmpl w:val="2F6A841A"/>
@@ -9013,7 +8514,7 @@
 </file>
 
 <file path=word/people.xml><?xml version="1.0" encoding="utf-8"?>
-<w15:people xmlns:wpc="http://schemas.microsoft.com/office/word/2010/wordprocessingCanvas" xmlns:mc="http://schemas.openxmlformats.org/markup-compatibility/2006" xmlns:o="urn:schemas-microsoft-com:office:office" xmlns:r="http://schemas.openxmlformats.org/officeDocument/2006/relationships" xmlns:m="http://schemas.openxmlformats.org/officeDocument/2006/math" xmlns:v="urn:schemas-microsoft-com:vml" xmlns:wp14="http://schemas.microsoft.com/office/word/2010/wordprocessingDrawing" xmlns:wp="http://schemas.openxmlformats.org/drawingml/2006/wordprocessingDrawing" xmlns:w10="urn:schemas-microsoft-com:office:word" xmlns:w="http://schemas.openxmlformats.org/wordprocessingml/2006/main" xmlns:w14="http://schemas.microsoft.com/office/word/2010/wordml" xmlns:w15="http://schemas.microsoft.com/office/word/2012/wordml" xmlns:wpg="http://schemas.microsoft.com/office/word/2010/wordprocessingGroup" xmlns:wpi="http://schemas.microsoft.com/office/word/2010/wordprocessingInk" xmlns:wne="http://schemas.microsoft.com/office/word/2006/wordml" xmlns:wps="http://schemas.microsoft.com/office/word/2010/wordprocessingShape" mc:Ignorable="w14 w15 wp14">
+<w15:people xmlns:wpc="http://schemas.microsoft.com/office/word/2010/wordprocessingCanvas" xmlns:cx="http://schemas.microsoft.com/office/drawing/2014/chartex" xmlns:cx1="http://schemas.microsoft.com/office/drawing/2015/9/8/chartex" xmlns:cx2="http://schemas.microsoft.com/office/drawing/2015/10/21/chartex" xmlns:cx3="http://schemas.microsoft.com/office/drawing/2016/5/9/chartex" xmlns:cx4="http://schemas.microsoft.com/office/drawing/2016/5/10/chartex" xmlns:cx5="http://schemas.microsoft.com/office/drawing/2016/5/11/chartex" xmlns:cx6="http://schemas.microsoft.com/office/drawing/2016/5/12/chartex" xmlns:cx7="http://schemas.microsoft.com/office/drawing/2016/5/13/chartex" xmlns:cx8="http://schemas.microsoft.com/office/drawing/2016/5/14/chartex" xmlns:mc="http://schemas.openxmlformats.org/markup-compatibility/2006" xmlns:aink="http://schemas.microsoft.com/office/drawing/2016/ink" xmlns:am3d="http://schemas.microsoft.com/office/drawing/2017/model3d" xmlns:o="urn:schemas-microsoft-com:office:office" xmlns:r="http://schemas.openxmlformats.org/officeDocument/2006/relationships" xmlns:m="http://schemas.openxmlformats.org/officeDocument/2006/math" xmlns:v="urn:schemas-microsoft-com:vml" xmlns:wp14="http://schemas.microsoft.com/office/word/2010/wordprocessingDrawing" xmlns:wp="http://schemas.openxmlformats.org/drawingml/2006/wordprocessingDrawing" xmlns:w10="urn:schemas-microsoft-com:office:word" xmlns:w="http://schemas.openxmlformats.org/wordprocessingml/2006/main" xmlns:w14="http://schemas.microsoft.com/office/word/2010/wordml" xmlns:w15="http://schemas.microsoft.com/office/word/2012/wordml" xmlns:w16cid="http://schemas.microsoft.com/office/word/2016/wordml/cid" xmlns:w16se="http://schemas.microsoft.com/office/word/2015/wordml/symex" xmlns:wpg="http://schemas.microsoft.com/office/word/2010/wordprocessingGroup" xmlns:wpi="http://schemas.microsoft.com/office/word/2010/wordprocessingInk" xmlns:wne="http://schemas.microsoft.com/office/word/2006/wordml" xmlns:wps="http://schemas.microsoft.com/office/word/2010/wordprocessingShape" mc:Ignorable="w14 w15 w16se w16cid wp14">
   <w15:person w15:author="Adriana">
     <w15:presenceInfo w15:providerId="None" w15:userId="Adriana"/>
   </w15:person>
@@ -9021,7 +8522,7 @@
 </file>
 
 <file path=word/styles.xml><?xml version="1.0" encoding="utf-8"?>
-<w:styles xmlns:mc="http://schemas.openxmlformats.org/markup-compatibility/2006" xmlns:r="http://schemas.openxmlformats.org/officeDocument/2006/relationships" xmlns:w="http://schemas.openxmlformats.org/wordprocessingml/2006/main" xmlns:w14="http://schemas.microsoft.com/office/word/2010/wordml" xmlns:w15="http://schemas.microsoft.com/office/word/2012/wordml" mc:Ignorable="w14 w15">
+<w:styles xmlns:mc="http://schemas.openxmlformats.org/markup-compatibility/2006" xmlns:r="http://schemas.openxmlformats.org/officeDocument/2006/relationships" xmlns:w="http://schemas.openxmlformats.org/wordprocessingml/2006/main" xmlns:w14="http://schemas.microsoft.com/office/word/2010/wordml" xmlns:w15="http://schemas.microsoft.com/office/word/2012/wordml" xmlns:w16cid="http://schemas.microsoft.com/office/word/2016/wordml/cid" xmlns:w16se="http://schemas.microsoft.com/office/word/2015/wordml/symex" mc:Ignorable="w14 w15 w16se w16cid">
   <w:docDefaults>
     <w:rPrDefault>
       <w:rPr>
@@ -9039,7 +8540,7 @@
       </w:pPr>
     </w:pPrDefault>
   </w:docDefaults>
-  <w:latentStyles w:defLockedState="0" w:defUIPriority="99" w:defSemiHidden="0" w:defUnhideWhenUsed="0" w:defQFormat="0" w:count="371">
+  <w:latentStyles w:defLockedState="0" w:defUIPriority="99" w:defSemiHidden="0" w:defUnhideWhenUsed="0" w:defQFormat="0" w:count="376">
     <w:lsdException w:name="Normal" w:uiPriority="0" w:qFormat="1"/>
     <w:lsdException w:name="heading 1" w:uiPriority="9" w:qFormat="1"/>
     <w:lsdException w:name="heading 2" w:semiHidden="1" w:uiPriority="9" w:unhideWhenUsed="1" w:qFormat="1"/>
@@ -9145,7 +8646,6 @@
     <w:lsdException w:name="HTML Sample" w:semiHidden="1" w:unhideWhenUsed="1"/>
     <w:lsdException w:name="HTML Typewriter" w:semiHidden="1" w:unhideWhenUsed="1"/>
     <w:lsdException w:name="HTML Variable" w:semiHidden="1" w:unhideWhenUsed="1"/>
-    <w:lsdException w:name="Normal Table" w:semiHidden="1" w:unhideWhenUsed="1"/>
     <w:lsdException w:name="annotation subject" w:semiHidden="1" w:unhideWhenUsed="1"/>
     <w:lsdException w:name="No List" w:semiHidden="1" w:unhideWhenUsed="1"/>
     <w:lsdException w:name="Outline List 1" w:semiHidden="1" w:unhideWhenUsed="1"/>
@@ -9188,11 +8688,8 @@
     <w:lsdException w:name="Table Contemporary" w:semiHidden="1" w:unhideWhenUsed="1"/>
     <w:lsdException w:name="Table Elegant" w:semiHidden="1" w:unhideWhenUsed="1"/>
     <w:lsdException w:name="Table Professional" w:semiHidden="1" w:unhideWhenUsed="1"/>
-    <w:lsdException w:name="Table Subtle 1" w:semiHidden="1" w:unhideWhenUsed="1"/>
     <w:lsdException w:name="Table Subtle 2" w:semiHidden="1" w:unhideWhenUsed="1"/>
     <w:lsdException w:name="Table Web 1" w:semiHidden="1" w:unhideWhenUsed="1"/>
-    <w:lsdException w:name="Table Web 2" w:semiHidden="1" w:unhideWhenUsed="1"/>
-    <w:lsdException w:name="Table Web 3" w:semiHidden="1" w:unhideWhenUsed="1"/>
     <w:lsdException w:name="Balloon Text" w:semiHidden="1" w:unhideWhenUsed="1"/>
     <w:lsdException w:name="Table Grid" w:uiPriority="39"/>
     <w:lsdException w:name="Table Theme" w:semiHidden="1" w:unhideWhenUsed="1"/>
@@ -9411,6 +8908,11 @@
     <w:lsdException w:name="List Table 5 Dark Accent 6" w:uiPriority="50"/>
     <w:lsdException w:name="List Table 6 Colorful Accent 6" w:uiPriority="51"/>
     <w:lsdException w:name="List Table 7 Colorful Accent 6" w:uiPriority="52"/>
+    <w:lsdException w:name="Mention" w:semiHidden="1" w:unhideWhenUsed="1"/>
+    <w:lsdException w:name="Smart Hyperlink" w:semiHidden="1" w:unhideWhenUsed="1"/>
+    <w:lsdException w:name="Hashtag" w:semiHidden="1" w:unhideWhenUsed="1"/>
+    <w:lsdException w:name="Unresolved Mention" w:semiHidden="1" w:unhideWhenUsed="1"/>
+    <w:lsdException w:name="Smart Link" w:semiHidden="1" w:unhideWhenUsed="1"/>
   </w:latentStyles>
   <w:style w:type="paragraph" w:default="1" w:styleId="Normal">
     <w:name w:val="Normal"/>
@@ -9564,7 +9066,7 @@
       <w:szCs w:val="32"/>
     </w:rPr>
   </w:style>
-  <w:style w:type="paragraph" w:styleId="TtulodeTDC">
+  <w:style w:type="paragraph" w:styleId="TtuloTDC">
     <w:name w:val="TOC Heading"/>
     <w:basedOn w:val="Ttulo1"/>
     <w:next w:val="Normal"/>
@@ -9779,7 +9281,7 @@
 </file>
 
 <file path=word/charts/chart1.xml><?xml version="1.0" encoding="utf-8"?>
-<c:chartSpace xmlns:c="http://schemas.openxmlformats.org/drawingml/2006/chart" xmlns:a="http://schemas.openxmlformats.org/drawingml/2006/main" xmlns:r="http://schemas.openxmlformats.org/officeDocument/2006/relationships">
+<c:chartSpace xmlns:c="http://schemas.openxmlformats.org/drawingml/2006/chart" xmlns:a="http://schemas.openxmlformats.org/drawingml/2006/main" xmlns:r="http://schemas.openxmlformats.org/officeDocument/2006/relationships" xmlns:c16r2="http://schemas.microsoft.com/office/drawing/2015/06/chart">
   <c:date1904 val="0"/>
   <c:lang val="es-ES"/>
   <c:roundedCorners val="0"/>
@@ -9857,7 +9359,7 @@
               </a:ln>
               <a:effectLst/>
             </c:spPr>
-            <c:extLst xmlns:c16r2="http://schemas.microsoft.com/office/drawing/2015/06/chart">
+            <c:extLst>
               <c:ext xmlns:c16="http://schemas.microsoft.com/office/drawing/2014/chart" uri="{C3380CC4-5D6E-409C-BE32-E72D297353CC}">
                 <c16:uniqueId val="{00000001-69B1-4FF9-99D7-2AA10E5EA8A5}"/>
               </c:ext>
@@ -9879,7 +9381,7 @@
               </a:ln>
               <a:effectLst/>
             </c:spPr>
-            <c:extLst xmlns:c16r2="http://schemas.microsoft.com/office/drawing/2015/06/chart">
+            <c:extLst>
               <c:ext xmlns:c16="http://schemas.microsoft.com/office/drawing/2014/chart" uri="{C3380CC4-5D6E-409C-BE32-E72D297353CC}">
                 <c16:uniqueId val="{00000003-69B1-4FF9-99D7-2AA10E5EA8A5}"/>
               </c:ext>
@@ -9936,7 +9438,7 @@
                 <a:effectLst/>
               </c:spPr>
             </c:leaderLines>
-            <c:extLst xmlns:c16r2="http://schemas.microsoft.com/office/drawing/2015/06/chart">
+            <c:extLst>
               <c:ext xmlns:c15="http://schemas.microsoft.com/office/drawing/2012/chart" uri="{CE6537A1-D6FC-4f65-9D91-7224C49458BB}"/>
             </c:extLst>
           </c:dLbls>
@@ -9969,7 +9471,7 @@
               </c:numCache>
             </c:numRef>
           </c:val>
-          <c:extLst xmlns:c16r2="http://schemas.microsoft.com/office/drawing/2015/06/chart">
+          <c:extLst>
             <c:ext xmlns:c16="http://schemas.microsoft.com/office/drawing/2014/chart" uri="{C3380CC4-5D6E-409C-BE32-E72D297353CC}">
               <c16:uniqueId val="{00000000-E6CC-44A8-A2CB-D99E5CBCE719}"/>
             </c:ext>
@@ -10061,7 +9563,7 @@
 </file>
 
 <file path=word/charts/chart2.xml><?xml version="1.0" encoding="utf-8"?>
-<c:chartSpace xmlns:c="http://schemas.openxmlformats.org/drawingml/2006/chart" xmlns:a="http://schemas.openxmlformats.org/drawingml/2006/main" xmlns:r="http://schemas.openxmlformats.org/officeDocument/2006/relationships">
+<c:chartSpace xmlns:c="http://schemas.openxmlformats.org/drawingml/2006/chart" xmlns:a="http://schemas.openxmlformats.org/drawingml/2006/main" xmlns:r="http://schemas.openxmlformats.org/officeDocument/2006/relationships" xmlns:c16r2="http://schemas.microsoft.com/office/drawing/2015/06/chart">
   <c:date1904 val="0"/>
   <c:lang val="es-ES"/>
   <c:roundedCorners val="0"/>
@@ -10142,7 +9644,7 @@
             <c:showPercent val="0"/>
             <c:showBubbleSize val="0"/>
             <c:showLeaderLines val="0"/>
-            <c:extLst xmlns:c16r2="http://schemas.microsoft.com/office/drawing/2015/06/chart">
+            <c:extLst>
               <c:ext xmlns:c15="http://schemas.microsoft.com/office/drawing/2012/chart" uri="{CE6537A1-D6FC-4f65-9D91-7224C49458BB}">
                 <c15:showLeaderLines val="1"/>
                 <c15:leaderLines>
@@ -10215,7 +9717,7 @@
               </c:numCache>
             </c:numRef>
           </c:val>
-          <c:extLst xmlns:c16r2="http://schemas.microsoft.com/office/drawing/2015/06/chart">
+          <c:extLst>
             <c:ext xmlns:c16="http://schemas.microsoft.com/office/drawing/2014/chart" uri="{C3380CC4-5D6E-409C-BE32-E72D297353CC}">
               <c16:uniqueId val="{00000000-0308-441E-996B-CA5B4E930611}"/>
             </c:ext>
@@ -10282,7 +9784,7 @@
             <c:showPercent val="0"/>
             <c:showBubbleSize val="0"/>
             <c:showLeaderLines val="0"/>
-            <c:extLst xmlns:c16r2="http://schemas.microsoft.com/office/drawing/2015/06/chart">
+            <c:extLst>
               <c:ext xmlns:c15="http://schemas.microsoft.com/office/drawing/2012/chart" uri="{CE6537A1-D6FC-4f65-9D91-7224C49458BB}">
                 <c15:showLeaderLines val="1"/>
                 <c15:leaderLines>
@@ -10355,7 +9857,7 @@
               </c:numCache>
             </c:numRef>
           </c:val>
-          <c:extLst xmlns:c16r2="http://schemas.microsoft.com/office/drawing/2015/06/chart">
+          <c:extLst>
             <c:ext xmlns:c16="http://schemas.microsoft.com/office/drawing/2014/chart" uri="{C3380CC4-5D6E-409C-BE32-E72D297353CC}">
               <c16:uniqueId val="{00000003-0308-441E-996B-CA5B4E930611}"/>
             </c:ext>
@@ -10422,7 +9924,7 @@
             <c:showPercent val="0"/>
             <c:showBubbleSize val="0"/>
             <c:showLeaderLines val="0"/>
-            <c:extLst xmlns:c16r2="http://schemas.microsoft.com/office/drawing/2015/06/chart">
+            <c:extLst>
               <c:ext xmlns:c15="http://schemas.microsoft.com/office/drawing/2012/chart" uri="{CE6537A1-D6FC-4f65-9D91-7224C49458BB}">
                 <c15:showLeaderLines val="1"/>
                 <c15:leaderLines>
@@ -10495,7 +9997,7 @@
               </c:numCache>
             </c:numRef>
           </c:val>
-          <c:extLst xmlns:c16r2="http://schemas.microsoft.com/office/drawing/2015/06/chart">
+          <c:extLst>
             <c:ext xmlns:c16="http://schemas.microsoft.com/office/drawing/2014/chart" uri="{C3380CC4-5D6E-409C-BE32-E72D297353CC}">
               <c16:uniqueId val="{00000004-0308-441E-996B-CA5B4E930611}"/>
             </c:ext>
@@ -10681,7 +10183,7 @@
 </file>
 
 <file path=word/charts/chart3.xml><?xml version="1.0" encoding="utf-8"?>
-<c:chartSpace xmlns:c="http://schemas.openxmlformats.org/drawingml/2006/chart" xmlns:a="http://schemas.openxmlformats.org/drawingml/2006/main" xmlns:r="http://schemas.openxmlformats.org/officeDocument/2006/relationships">
+<c:chartSpace xmlns:c="http://schemas.openxmlformats.org/drawingml/2006/chart" xmlns:a="http://schemas.openxmlformats.org/drawingml/2006/main" xmlns:r="http://schemas.openxmlformats.org/officeDocument/2006/relationships" xmlns:c16r2="http://schemas.microsoft.com/office/drawing/2015/06/chart">
   <c:date1904 val="0"/>
   <c:lang val="es-ES"/>
   <c:roundedCorners val="0"/>
@@ -10758,7 +10260,7 @@
               </a:ln>
               <a:effectLst/>
             </c:spPr>
-            <c:extLst xmlns:c16r2="http://schemas.microsoft.com/office/drawing/2015/06/chart">
+            <c:extLst>
               <c:ext xmlns:c16="http://schemas.microsoft.com/office/drawing/2014/chart" uri="{C3380CC4-5D6E-409C-BE32-E72D297353CC}">
                 <c16:uniqueId val="{00000001-1F55-4C31-A680-F6840271A41D}"/>
               </c:ext>
@@ -10778,7 +10280,7 @@
               </a:ln>
               <a:effectLst/>
             </c:spPr>
-            <c:extLst xmlns:c16r2="http://schemas.microsoft.com/office/drawing/2015/06/chart">
+            <c:extLst>
               <c:ext xmlns:c16="http://schemas.microsoft.com/office/drawing/2014/chart" uri="{C3380CC4-5D6E-409C-BE32-E72D297353CC}">
                 <c16:uniqueId val="{00000003-2384-447E-B00B-C49A7C5097B6}"/>
               </c:ext>
@@ -10835,7 +10337,7 @@
                 <a:effectLst/>
               </c:spPr>
             </c:leaderLines>
-            <c:extLst xmlns:c16r2="http://schemas.microsoft.com/office/drawing/2015/06/chart">
+            <c:extLst>
               <c:ext xmlns:c15="http://schemas.microsoft.com/office/drawing/2012/chart" uri="{CE6537A1-D6FC-4f65-9D91-7224C49458BB}"/>
             </c:extLst>
           </c:dLbls>
@@ -10868,7 +10370,7 @@
               </c:numCache>
             </c:numRef>
           </c:val>
-          <c:extLst xmlns:c16r2="http://schemas.microsoft.com/office/drawing/2015/06/chart">
+          <c:extLst>
             <c:ext xmlns:c16="http://schemas.microsoft.com/office/drawing/2014/chart" uri="{C3380CC4-5D6E-409C-BE32-E72D297353CC}">
               <c16:uniqueId val="{00000000-1F55-4C31-A680-F6840271A41D}"/>
             </c:ext>
@@ -10960,7 +10462,7 @@
 </file>
 
 <file path=word/charts/chart4.xml><?xml version="1.0" encoding="utf-8"?>
-<c:chartSpace xmlns:c="http://schemas.openxmlformats.org/drawingml/2006/chart" xmlns:a="http://schemas.openxmlformats.org/drawingml/2006/main" xmlns:r="http://schemas.openxmlformats.org/officeDocument/2006/relationships">
+<c:chartSpace xmlns:c="http://schemas.openxmlformats.org/drawingml/2006/chart" xmlns:a="http://schemas.openxmlformats.org/drawingml/2006/main" xmlns:r="http://schemas.openxmlformats.org/officeDocument/2006/relationships" xmlns:c16r2="http://schemas.microsoft.com/office/drawing/2015/06/chart">
   <c:date1904 val="0"/>
   <c:lang val="es-ES"/>
   <c:roundedCorners val="0"/>
@@ -11072,7 +10574,7 @@
             <c:showPercent val="0"/>
             <c:showBubbleSize val="0"/>
             <c:showLeaderLines val="0"/>
-            <c:extLst xmlns:c16r2="http://schemas.microsoft.com/office/drawing/2015/06/chart">
+            <c:extLst>
               <c:ext xmlns:c15="http://schemas.microsoft.com/office/drawing/2012/chart" uri="{CE6537A1-D6FC-4f65-9D91-7224C49458BB}">
                 <c15:showLeaderLines val="1"/>
                 <c15:leaderLines>
@@ -11145,7 +10647,7 @@
               </c:numCache>
             </c:numRef>
           </c:val>
-          <c:extLst xmlns:c16r2="http://schemas.microsoft.com/office/drawing/2015/06/chart">
+          <c:extLst>
             <c:ext xmlns:c16="http://schemas.microsoft.com/office/drawing/2014/chart" uri="{C3380CC4-5D6E-409C-BE32-E72D297353CC}">
               <c16:uniqueId val="{00000000-1D66-447F-AE4C-02133AFA5134}"/>
             </c:ext>
@@ -11611,7 +11113,7 @@
 </file>
 
 <file path=customXml/itemProps1.xml><?xml version="1.0" encoding="utf-8"?>
-<ds:datastoreItem xmlns:ds="http://schemas.openxmlformats.org/officeDocument/2006/customXml" ds:itemID="{61CE5B41-263E-48E1-9328-909D05608EAD}">
+<ds:datastoreItem xmlns:ds="http://schemas.openxmlformats.org/officeDocument/2006/customXml" ds:itemID="{260CA8F3-F180-4178-ACC4-622441DC4AFF}">
   <ds:schemaRefs>
     <ds:schemaRef ds:uri="http://schemas.openxmlformats.org/officeDocument/2006/bibliography"/>
   </ds:schemaRefs>
